--- a/Lekcje/3 - Odejmowanie.docx
+++ b/Lekcje/3 - Odejmowanie.docx
@@ -4813,8 +4813,6 @@
           <w:szCs w:val="28"/>
         </w:rPr>
       </w:pPr>
-      <w:bookmarkStart w:id="0" w:name="_GoBack"/>
-      <w:bookmarkEnd w:id="0"/>
     </w:p>
     <w:p>
       <w:pPr>
@@ -10402,6 +10400,8 @@
         </w:rPr>
         <w:t>Odejmujemy cyfrę dziesiątek od cyfry dziesiątek: 3 – 8 = … no i mamy problem. Ciężko byłoby zabrać od czegoś małego coś dużego</w:t>
       </w:r>
+      <w:bookmarkStart w:id="0" w:name="_GoBack"/>
+      <w:bookmarkEnd w:id="0"/>
       <w:r>
         <w:rPr>
           <w:rStyle w:val="Odwoanieprzypisudolnego"/>
@@ -17819,7 +17819,7 @@
         <w:footnoteRef/>
       </w:r>
       <w:r>
-        <w:t xml:space="preserve"> Lekcja zawiera lokowanie produktu</w:t>
+        <w:t xml:space="preserve"> Lekcja zawiera lokowanie produktu.</w:t>
       </w:r>
     </w:p>
   </w:footnote>
@@ -19625,7 +19625,7 @@
 </file>
 
 <file path=customXml/itemProps1.xml><?xml version="1.0" encoding="utf-8"?>
-<ds:datastoreItem xmlns:ds="http://schemas.openxmlformats.org/officeDocument/2006/customXml" ds:itemID="{561CEE26-C17C-4BC5-A2F7-143B24D9516B}">
+<ds:datastoreItem xmlns:ds="http://schemas.openxmlformats.org/officeDocument/2006/customXml" ds:itemID="{6745C2E6-11F8-48E4-9B1F-8710417C3781}">
   <ds:schemaRefs>
     <ds:schemaRef ds:uri="http://schemas.openxmlformats.org/officeDocument/2006/bibliography"/>
   </ds:schemaRefs>

--- a/Lekcje/3 - Odejmowanie.docx
+++ b/Lekcje/3 - Odejmowanie.docx
@@ -1,6 +1,6 @@
 
 <file path=word/document.xml><?xml version="1.0" encoding="utf-8"?>
-<w:document xmlns:wpc="http://schemas.microsoft.com/office/word/2010/wordprocessingCanvas" xmlns:mc="http://schemas.openxmlformats.org/markup-compatibility/2006" xmlns:o="urn:schemas-microsoft-com:office:office" xmlns:r="http://schemas.openxmlformats.org/officeDocument/2006/relationships" xmlns:m="http://schemas.openxmlformats.org/officeDocument/2006/math" xmlns:v="urn:schemas-microsoft-com:vml" xmlns:wp14="http://schemas.microsoft.com/office/word/2010/wordprocessingDrawing" xmlns:wp="http://schemas.openxmlformats.org/drawingml/2006/wordprocessingDrawing" xmlns:w10="urn:schemas-microsoft-com:office:word" xmlns:w="http://schemas.openxmlformats.org/wordprocessingml/2006/main" xmlns:w14="http://schemas.microsoft.com/office/word/2010/wordml" xmlns:wpg="http://schemas.microsoft.com/office/word/2010/wordprocessingGroup" xmlns:wpi="http://schemas.microsoft.com/office/word/2010/wordprocessingInk" xmlns:wne="http://schemas.microsoft.com/office/word/2006/wordml" xmlns:wps="http://schemas.microsoft.com/office/word/2010/wordprocessingShape" mc:Ignorable="w14 wp14">
+<w:document xmlns:wpc="http://schemas.microsoft.com/office/word/2010/wordprocessingCanvas" xmlns:mc="http://schemas.openxmlformats.org/markup-compatibility/2006" xmlns:o="urn:schemas-microsoft-com:office:office" xmlns:r="http://schemas.openxmlformats.org/officeDocument/2006/relationships" xmlns:m="http://schemas.openxmlformats.org/officeDocument/2006/math" xmlns:v="urn:schemas-microsoft-com:vml" xmlns:wp14="http://schemas.microsoft.com/office/word/2010/wordprocessingDrawing" xmlns:wp="http://schemas.openxmlformats.org/drawingml/2006/wordprocessingDrawing" xmlns:w10="urn:schemas-microsoft-com:office:word" xmlns:w="http://schemas.openxmlformats.org/wordprocessingml/2006/main" xmlns:w14="http://schemas.microsoft.com/office/word/2010/wordml" xmlns:w15="http://schemas.microsoft.com/office/word/2012/wordml" xmlns:wpg="http://schemas.microsoft.com/office/word/2010/wordprocessingGroup" xmlns:wpi="http://schemas.microsoft.com/office/word/2010/wordprocessingInk" xmlns:wne="http://schemas.microsoft.com/office/word/2006/wordml" xmlns:wps="http://schemas.microsoft.com/office/word/2010/wordprocessingShape" mc:Ignorable="w14 w15 wp14">
   <w:body>
     <w:p>
       <w:pPr>
@@ -44,7 +44,7 @@
                     </pic:cNvPicPr>
                   </pic:nvPicPr>
                   <pic:blipFill rotWithShape="1">
-                    <a:blip r:embed="rId9">
+                    <a:blip r:embed="rId8">
                       <a:extLst>
                         <a:ext uri="{28A0092B-C50C-407E-A947-70E740481C1C}">
                           <a14:useLocalDpi xmlns:a14="http://schemas.microsoft.com/office/drawing/2010/main" val="0"/>
@@ -136,7 +136,7 @@
       </w:r>
       <w:r>
         <w:rPr>
-          <w:rStyle w:val="Odwoanieprzypisudolnego"/>
+          <w:rStyle w:val="FootnoteReference"/>
           <w:rFonts w:ascii="Calibri Light" w:hAnsi="Calibri Light"/>
           <w:sz w:val="28"/>
           <w:szCs w:val="28"/>
@@ -246,7 +246,7 @@
           </mc:Choice>
           <mc:Fallback>
             <w:pict>
-              <v:shapetype id="_x0000_t110" coordsize="21600,21600" o:spt="110" path="m10800,l,10800,10800,21600,21600,10800xe">
+              <v:shapetype w14:anchorId="0363290F" id="_x0000_t110" coordsize="21600,21600" o:spt="110" path="m10800,l,10800,10800,21600,21600,10800xe">
                 <v:stroke joinstyle="miter"/>
                 <v:path gradientshapeok="t" o:connecttype="rect" textboxrect="5400,5400,16200,16200"/>
               </v:shapetype>
@@ -317,7 +317,7 @@
       </w:r>
       <w:r>
         <w:rPr>
-          <w:rStyle w:val="Odwoanieprzypisudolnego"/>
+          <w:rStyle w:val="FootnoteReference"/>
           <w:rFonts w:ascii="Calibri Light" w:hAnsi="Calibri Light"/>
           <w:sz w:val="28"/>
           <w:szCs w:val="28"/>
@@ -362,7 +362,7 @@
       </w:r>
       <w:r>
         <w:rPr>
-          <w:rStyle w:val="Odwoanieprzypisudolnego"/>
+          <w:rStyle w:val="FootnoteReference"/>
           <w:rFonts w:ascii="Calibri Light" w:hAnsi="Calibri Light"/>
           <w:sz w:val="28"/>
           <w:szCs w:val="28"/>
@@ -452,7 +452,7 @@
           </mc:Choice>
           <mc:Fallback>
             <w:pict>
-              <v:oval id="Elipsa 3" o:spid="_x0000_s1026" style="position:absolute;margin-left:217.5pt;margin-top:27.9pt;width:21pt;height:21pt;z-index:251666432;visibility:visible;mso-wrap-style:square;mso-wrap-distance-left:9pt;mso-wrap-distance-top:0;mso-wrap-distance-right:9pt;mso-wrap-distance-bottom:0;mso-position-horizontal:absolute;mso-position-horizontal-relative:text;mso-position-vertical:absolute;mso-position-vertical-relative:text;v-text-anchor:middle" o:gfxdata="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" fillcolor="#652523 [1637]" strokecolor="#bc4542 [3045]">
+              <v:oval w14:anchorId="0D5999CB" id="Elipsa 3" o:spid="_x0000_s1026" style="position:absolute;margin-left:217.5pt;margin-top:27.9pt;width:21pt;height:21pt;z-index:251666432;visibility:visible;mso-wrap-style:square;mso-wrap-distance-left:9pt;mso-wrap-distance-top:0;mso-wrap-distance-right:9pt;mso-wrap-distance-bottom:0;mso-position-horizontal:absolute;mso-position-horizontal-relative:text;mso-position-vertical:absolute;mso-position-vertical-relative:text;v-text-anchor:middle" o:gfxdata="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" fillcolor="#652523 [1637]" strokecolor="#bc4542 [3045]">
                 <v:fill color2="#ba4442 [3013]" rotate="t" angle="180" colors="0 #9b2d2a;52429f #cb3d3a;1 #ce3b37" focus="100%" type="gradient">
                   <o:fill v:ext="view" type="gradientUnscaled"/>
                 </v:fill>
@@ -527,7 +527,7 @@
           </mc:Choice>
           <mc:Fallback>
             <w:pict>
-              <v:oval id="Elipsa 8" o:spid="_x0000_s1026" style="position:absolute;margin-left:321.75pt;margin-top:59.4pt;width:21pt;height:21pt;z-index:251674624;visibility:visible;mso-wrap-style:square;mso-wrap-distance-left:9pt;mso-wrap-distance-top:0;mso-wrap-distance-right:9pt;mso-wrap-distance-bottom:0;mso-position-horizontal:absolute;mso-position-horizontal-relative:text;mso-position-vertical:absolute;mso-position-vertical-relative:text;v-text-anchor:middle" o:gfxdata="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" fillcolor="#652523 [1637]" strokecolor="#bc4542 [3045]">
+              <v:oval w14:anchorId="2D31B2D6" id="Elipsa 8" o:spid="_x0000_s1026" style="position:absolute;margin-left:321.75pt;margin-top:59.4pt;width:21pt;height:21pt;z-index:251674624;visibility:visible;mso-wrap-style:square;mso-wrap-distance-left:9pt;mso-wrap-distance-top:0;mso-wrap-distance-right:9pt;mso-wrap-distance-bottom:0;mso-position-horizontal:absolute;mso-position-horizontal-relative:text;mso-position-vertical:absolute;mso-position-vertical-relative:text;v-text-anchor:middle" o:gfxdata="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" fillcolor="#652523 [1637]" strokecolor="#bc4542 [3045]">
                 <v:fill color2="#ba4442 [3013]" rotate="t" angle="180" colors="0 #9b2d2a;52429f #cb3d3a;1 #ce3b37" focus="100%" type="gradient">
                   <o:fill v:ext="view" type="gradientUnscaled"/>
                 </v:fill>
@@ -602,7 +602,7 @@
           </mc:Choice>
           <mc:Fallback>
             <w:pict>
-              <v:oval id="Elipsa 7" o:spid="_x0000_s1026" style="position:absolute;margin-left:321.75pt;margin-top:12.9pt;width:21pt;height:21pt;z-index:251672576;visibility:visible;mso-wrap-style:square;mso-wrap-distance-left:9pt;mso-wrap-distance-top:0;mso-wrap-distance-right:9pt;mso-wrap-distance-bottom:0;mso-position-horizontal:absolute;mso-position-horizontal-relative:text;mso-position-vertical:absolute;mso-position-vertical-relative:text;v-text-anchor:middle" o:gfxdata="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" fillcolor="#652523 [1637]" strokecolor="#bc4542 [3045]">
+              <v:oval w14:anchorId="6F65E8BA" id="Elipsa 7" o:spid="_x0000_s1026" style="position:absolute;margin-left:321.75pt;margin-top:12.9pt;width:21pt;height:21pt;z-index:251672576;visibility:visible;mso-wrap-style:square;mso-wrap-distance-left:9pt;mso-wrap-distance-top:0;mso-wrap-distance-right:9pt;mso-wrap-distance-bottom:0;mso-position-horizontal:absolute;mso-position-horizontal-relative:text;mso-position-vertical:absolute;mso-position-vertical-relative:text;v-text-anchor:middle" o:gfxdata="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" fillcolor="#652523 [1637]" strokecolor="#bc4542 [3045]">
                 <v:fill color2="#ba4442 [3013]" rotate="t" angle="180" colors="0 #9b2d2a;52429f #cb3d3a;1 #ce3b37" focus="100%" type="gradient">
                   <o:fill v:ext="view" type="gradientUnscaled"/>
                 </v:fill>
@@ -677,7 +677,7 @@
           </mc:Choice>
           <mc:Fallback>
             <w:pict>
-              <v:oval id="Elipsa 9" o:spid="_x0000_s1026" style="position:absolute;margin-left:159.75pt;margin-top:17.4pt;width:21pt;height:21pt;z-index:251662336;visibility:visible;mso-wrap-style:square;mso-wrap-distance-left:9pt;mso-wrap-distance-top:0;mso-wrap-distance-right:9pt;mso-wrap-distance-bottom:0;mso-position-horizontal:absolute;mso-position-horizontal-relative:text;mso-position-vertical:absolute;mso-position-vertical-relative:text;v-text-anchor:middle" o:gfxdata="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" fillcolor="#652523 [1637]" strokecolor="#bc4542 [3045]">
+              <v:oval w14:anchorId="40C917A2" id="Elipsa 9" o:spid="_x0000_s1026" style="position:absolute;margin-left:159.75pt;margin-top:17.4pt;width:21pt;height:21pt;z-index:251662336;visibility:visible;mso-wrap-style:square;mso-wrap-distance-left:9pt;mso-wrap-distance-top:0;mso-wrap-distance-right:9pt;mso-wrap-distance-bottom:0;mso-position-horizontal:absolute;mso-position-horizontal-relative:text;mso-position-vertical:absolute;mso-position-vertical-relative:text;v-text-anchor:middle" o:gfxdata="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" fillcolor="#652523 [1637]" strokecolor="#bc4542 [3045]">
                 <v:fill color2="#ba4442 [3013]" rotate="t" angle="180" colors="0 #9b2d2a;52429f #cb3d3a;1 #ce3b37" focus="100%" type="gradient">
                   <o:fill v:ext="view" type="gradientUnscaled"/>
                 </v:fill>
@@ -752,7 +752,7 @@
           </mc:Choice>
           <mc:Fallback>
             <w:pict>
-              <v:oval id="Elipsa 5" o:spid="_x0000_s1026" style="position:absolute;margin-left:291pt;margin-top:48.9pt;width:21pt;height:21pt;z-index:251670528;visibility:visible;mso-wrap-style:square;mso-wrap-distance-left:9pt;mso-wrap-distance-top:0;mso-wrap-distance-right:9pt;mso-wrap-distance-bottom:0;mso-position-horizontal:absolute;mso-position-horizontal-relative:text;mso-position-vertical:absolute;mso-position-vertical-relative:text;v-text-anchor:middle" o:gfxdata="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" fillcolor="#652523 [1637]" strokecolor="#bc4542 [3045]">
+              <v:oval w14:anchorId="0577FC4D" id="Elipsa 5" o:spid="_x0000_s1026" style="position:absolute;margin-left:291pt;margin-top:48.9pt;width:21pt;height:21pt;z-index:251670528;visibility:visible;mso-wrap-style:square;mso-wrap-distance-left:9pt;mso-wrap-distance-top:0;mso-wrap-distance-right:9pt;mso-wrap-distance-bottom:0;mso-position-horizontal:absolute;mso-position-horizontal-relative:text;mso-position-vertical:absolute;mso-position-vertical-relative:text;v-text-anchor:middle" o:gfxdata="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" fillcolor="#652523 [1637]" strokecolor="#bc4542 [3045]">
                 <v:fill color2="#ba4442 [3013]" rotate="t" angle="180" colors="0 #9b2d2a;52429f #cb3d3a;1 #ce3b37" focus="100%" type="gradient">
                   <o:fill v:ext="view" type="gradientUnscaled"/>
                 </v:fill>
@@ -827,7 +827,7 @@
           </mc:Choice>
           <mc:Fallback>
             <w:pict>
-              <v:oval id="Elipsa 4" o:spid="_x0000_s1026" style="position:absolute;margin-left:283.5pt;margin-top:17.4pt;width:21pt;height:21pt;z-index:251668480;visibility:visible;mso-wrap-style:square;mso-wrap-distance-left:9pt;mso-wrap-distance-top:0;mso-wrap-distance-right:9pt;mso-wrap-distance-bottom:0;mso-position-horizontal:absolute;mso-position-horizontal-relative:text;mso-position-vertical:absolute;mso-position-vertical-relative:text;v-text-anchor:middle" o:gfxdata="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" fillcolor="#652523 [1637]" strokecolor="#bc4542 [3045]">
+              <v:oval w14:anchorId="0468CD73" id="Elipsa 4" o:spid="_x0000_s1026" style="position:absolute;margin-left:283.5pt;margin-top:17.4pt;width:21pt;height:21pt;z-index:251668480;visibility:visible;mso-wrap-style:square;mso-wrap-distance-left:9pt;mso-wrap-distance-top:0;mso-wrap-distance-right:9pt;mso-wrap-distance-bottom:0;mso-position-horizontal:absolute;mso-position-horizontal-relative:text;mso-position-vertical:absolute;mso-position-vertical-relative:text;v-text-anchor:middle" o:gfxdata="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" fillcolor="#652523 [1637]" strokecolor="#bc4542 [3045]">
                 <v:fill color2="#ba4442 [3013]" rotate="t" angle="180" colors="0 #9b2d2a;52429f #cb3d3a;1 #ce3b37" focus="100%" type="gradient">
                   <o:fill v:ext="view" type="gradientUnscaled"/>
                 </v:fill>
@@ -902,7 +902,7 @@
           </mc:Choice>
           <mc:Fallback>
             <w:pict>
-              <v:oval id="Elipsa 2" o:spid="_x0000_s1026" style="position:absolute;margin-left:180.75pt;margin-top:48.9pt;width:21pt;height:21pt;z-index:251664384;visibility:visible;mso-wrap-style:square;mso-wrap-distance-left:9pt;mso-wrap-distance-top:0;mso-wrap-distance-right:9pt;mso-wrap-distance-bottom:0;mso-position-horizontal:absolute;mso-position-horizontal-relative:text;mso-position-vertical:absolute;mso-position-vertical-relative:text;v-text-anchor:middle" o:gfxdata="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" fillcolor="#652523 [1637]" strokecolor="#bc4542 [3045]">
+              <v:oval w14:anchorId="59406AE4" id="Elipsa 2" o:spid="_x0000_s1026" style="position:absolute;margin-left:180.75pt;margin-top:48.9pt;width:21pt;height:21pt;z-index:251664384;visibility:visible;mso-wrap-style:square;mso-wrap-distance-left:9pt;mso-wrap-distance-top:0;mso-wrap-distance-right:9pt;mso-wrap-distance-bottom:0;mso-position-horizontal:absolute;mso-position-horizontal-relative:text;mso-position-vertical:absolute;mso-position-vertical-relative:text;v-text-anchor:middle" o:gfxdata="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" fillcolor="#652523 [1637]" strokecolor="#bc4542 [3045]">
                 <v:fill color2="#ba4442 [3013]" rotate="t" angle="180" colors="0 #9b2d2a;52429f #cb3d3a;1 #ce3b37" focus="100%" type="gradient">
                   <o:fill v:ext="view" type="gradientUnscaled"/>
                 </v:fill>
@@ -1060,7 +1060,7 @@
           </mc:Choice>
           <mc:Fallback>
             <w:pict>
-              <v:line id="Łącznik prostoliniowy 18" o:spid="_x0000_s1026" style="position:absolute;flip:x;z-index:251685888;visibility:visible;mso-wrap-style:square;mso-width-percent:0;mso-height-percent:0;mso-wrap-distance-left:9pt;mso-wrap-distance-top:0;mso-wrap-distance-right:9pt;mso-wrap-distance-bottom:0;mso-position-horizontal:absolute;mso-position-horizontal-relative:text;mso-position-vertical:absolute;mso-position-vertical-relative:text;mso-width-percent:0;mso-height-percent:0;mso-width-relative:margin;mso-height-relative:margin" from="283.5pt,3.1pt" to="346.5pt,94.6pt" o:gfxdata="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" strokecolor="black [3213]" strokeweight="4.5pt"/>
+              <v:line w14:anchorId="2202BDE2" id="Łącznik prostoliniowy 18" o:spid="_x0000_s1026" style="position:absolute;flip:x;z-index:251685888;visibility:visible;mso-wrap-style:square;mso-width-percent:0;mso-height-percent:0;mso-wrap-distance-left:9pt;mso-wrap-distance-top:0;mso-wrap-distance-right:9pt;mso-wrap-distance-bottom:0;mso-position-horizontal:absolute;mso-position-horizontal-relative:text;mso-position-vertical:absolute;mso-position-vertical-relative:text;mso-width-percent:0;mso-height-percent:0;mso-width-relative:margin;mso-height-relative:margin" from="283.5pt,3.1pt" to="346.5pt,94.6pt" o:gfxdata="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" strokecolor="black [3213]" strokeweight="4.5pt"/>
             </w:pict>
           </mc:Fallback>
         </mc:AlternateContent>
@@ -1136,7 +1136,7 @@
           </mc:Choice>
           <mc:Fallback>
             <w:pict>
-              <v:line id="Łącznik prostoliniowy 17" o:spid="_x0000_s1026" style="position:absolute;z-index:251683840;visibility:visible;mso-wrap-style:square;mso-width-percent:0;mso-height-percent:0;mso-wrap-distance-left:9pt;mso-wrap-distance-top:0;mso-wrap-distance-right:9pt;mso-wrap-distance-bottom:0;mso-position-horizontal:absolute;mso-position-horizontal-relative:text;mso-position-vertical:absolute;mso-position-vertical-relative:text;mso-width-percent:0;mso-height-percent:0;mso-width-relative:margin;mso-height-relative:margin" from="276pt,2.9pt" to="342.75pt,86.9pt" o:gfxdata="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" strokecolor="black [3213]" strokeweight="4.5pt"/>
+              <v:line w14:anchorId="14A5235A" id="Łącznik prostoliniowy 17" o:spid="_x0000_s1026" style="position:absolute;z-index:251683840;visibility:visible;mso-wrap-style:square;mso-width-percent:0;mso-height-percent:0;mso-wrap-distance-left:9pt;mso-wrap-distance-top:0;mso-wrap-distance-right:9pt;mso-wrap-distance-bottom:0;mso-position-horizontal:absolute;mso-position-horizontal-relative:text;mso-position-vertical:absolute;mso-position-vertical-relative:text;mso-width-percent:0;mso-height-percent:0;mso-width-relative:margin;mso-height-relative:margin" from="276pt,2.9pt" to="342.75pt,86.9pt" o:gfxdata="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" strokecolor="black [3213]" strokeweight="4.5pt"/>
             </w:pict>
           </mc:Fallback>
         </mc:AlternateContent>
@@ -1206,7 +1206,7 @@
           </mc:Choice>
           <mc:Fallback>
             <w:pict>
-              <v:oval id="Elipsa 10" o:spid="_x0000_s1026" style="position:absolute;margin-left:217.5pt;margin-top:27.9pt;width:21pt;height:21pt;z-index:251678720;visibility:visible;mso-wrap-style:square;mso-wrap-distance-left:9pt;mso-wrap-distance-top:0;mso-wrap-distance-right:9pt;mso-wrap-distance-bottom:0;mso-position-horizontal:absolute;mso-position-horizontal-relative:text;mso-position-vertical:absolute;mso-position-vertical-relative:text;v-text-anchor:middle" o:gfxdata="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" fillcolor="#652523 [1637]" strokecolor="#bc4542 [3045]">
+              <v:oval w14:anchorId="6BDFA569" id="Elipsa 10" o:spid="_x0000_s1026" style="position:absolute;margin-left:217.5pt;margin-top:27.9pt;width:21pt;height:21pt;z-index:251678720;visibility:visible;mso-wrap-style:square;mso-wrap-distance-left:9pt;mso-wrap-distance-top:0;mso-wrap-distance-right:9pt;mso-wrap-distance-bottom:0;mso-position-horizontal:absolute;mso-position-horizontal-relative:text;mso-position-vertical:absolute;mso-position-vertical-relative:text;v-text-anchor:middle" o:gfxdata="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" fillcolor="#652523 [1637]" strokecolor="#bc4542 [3045]">
                 <v:fill color2="#ba4442 [3013]" rotate="t" angle="180" colors="0 #9b2d2a;52429f #cb3d3a;1 #ce3b37" focus="100%" type="gradient">
                   <o:fill v:ext="view" type="gradientUnscaled"/>
                 </v:fill>
@@ -1281,7 +1281,7 @@
           </mc:Choice>
           <mc:Fallback>
             <w:pict>
-              <v:oval id="Elipsa 11" o:spid="_x0000_s1026" style="position:absolute;margin-left:321.75pt;margin-top:59.4pt;width:21pt;height:21pt;z-index:251682816;visibility:visible;mso-wrap-style:square;mso-wrap-distance-left:9pt;mso-wrap-distance-top:0;mso-wrap-distance-right:9pt;mso-wrap-distance-bottom:0;mso-position-horizontal:absolute;mso-position-horizontal-relative:text;mso-position-vertical:absolute;mso-position-vertical-relative:text;v-text-anchor:middle" o:gfxdata="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" fillcolor="#652523 [1637]" strokecolor="#bc4542 [3045]">
+              <v:oval w14:anchorId="20BDA819" id="Elipsa 11" o:spid="_x0000_s1026" style="position:absolute;margin-left:321.75pt;margin-top:59.4pt;width:21pt;height:21pt;z-index:251682816;visibility:visible;mso-wrap-style:square;mso-wrap-distance-left:9pt;mso-wrap-distance-top:0;mso-wrap-distance-right:9pt;mso-wrap-distance-bottom:0;mso-position-horizontal:absolute;mso-position-horizontal-relative:text;mso-position-vertical:absolute;mso-position-vertical-relative:text;v-text-anchor:middle" o:gfxdata="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" fillcolor="#652523 [1637]" strokecolor="#bc4542 [3045]">
                 <v:fill color2="#ba4442 [3013]" rotate="t" angle="180" colors="0 #9b2d2a;52429f #cb3d3a;1 #ce3b37" focus="100%" type="gradient">
                   <o:fill v:ext="view" type="gradientUnscaled"/>
                 </v:fill>
@@ -1356,7 +1356,7 @@
           </mc:Choice>
           <mc:Fallback>
             <w:pict>
-              <v:oval id="Elipsa 12" o:spid="_x0000_s1026" style="position:absolute;margin-left:321.75pt;margin-top:12.9pt;width:21pt;height:21pt;z-index:251681792;visibility:visible;mso-wrap-style:square;mso-wrap-distance-left:9pt;mso-wrap-distance-top:0;mso-wrap-distance-right:9pt;mso-wrap-distance-bottom:0;mso-position-horizontal:absolute;mso-position-horizontal-relative:text;mso-position-vertical:absolute;mso-position-vertical-relative:text;v-text-anchor:middle" o:gfxdata="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" fillcolor="#652523 [1637]" strokecolor="#bc4542 [3045]">
+              <v:oval w14:anchorId="696E2B43" id="Elipsa 12" o:spid="_x0000_s1026" style="position:absolute;margin-left:321.75pt;margin-top:12.9pt;width:21pt;height:21pt;z-index:251681792;visibility:visible;mso-wrap-style:square;mso-wrap-distance-left:9pt;mso-wrap-distance-top:0;mso-wrap-distance-right:9pt;mso-wrap-distance-bottom:0;mso-position-horizontal:absolute;mso-position-horizontal-relative:text;mso-position-vertical:absolute;mso-position-vertical-relative:text;v-text-anchor:middle" o:gfxdata="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" fillcolor="#652523 [1637]" strokecolor="#bc4542 [3045]">
                 <v:fill color2="#ba4442 [3013]" rotate="t" angle="180" colors="0 #9b2d2a;52429f #cb3d3a;1 #ce3b37" focus="100%" type="gradient">
                   <o:fill v:ext="view" type="gradientUnscaled"/>
                 </v:fill>
@@ -1431,7 +1431,7 @@
           </mc:Choice>
           <mc:Fallback>
             <w:pict>
-              <v:oval id="Elipsa 13" o:spid="_x0000_s1026" style="position:absolute;margin-left:159.75pt;margin-top:17.4pt;width:21pt;height:21pt;z-index:251676672;visibility:visible;mso-wrap-style:square;mso-wrap-distance-left:9pt;mso-wrap-distance-top:0;mso-wrap-distance-right:9pt;mso-wrap-distance-bottom:0;mso-position-horizontal:absolute;mso-position-horizontal-relative:text;mso-position-vertical:absolute;mso-position-vertical-relative:text;v-text-anchor:middle" o:gfxdata="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" fillcolor="#652523 [1637]" strokecolor="#bc4542 [3045]">
+              <v:oval w14:anchorId="33E24C96" id="Elipsa 13" o:spid="_x0000_s1026" style="position:absolute;margin-left:159.75pt;margin-top:17.4pt;width:21pt;height:21pt;z-index:251676672;visibility:visible;mso-wrap-style:square;mso-wrap-distance-left:9pt;mso-wrap-distance-top:0;mso-wrap-distance-right:9pt;mso-wrap-distance-bottom:0;mso-position-horizontal:absolute;mso-position-horizontal-relative:text;mso-position-vertical:absolute;mso-position-vertical-relative:text;v-text-anchor:middle" o:gfxdata="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" fillcolor="#652523 [1637]" strokecolor="#bc4542 [3045]">
                 <v:fill color2="#ba4442 [3013]" rotate="t" angle="180" colors="0 #9b2d2a;52429f #cb3d3a;1 #ce3b37" focus="100%" type="gradient">
                   <o:fill v:ext="view" type="gradientUnscaled"/>
                 </v:fill>
@@ -1506,7 +1506,7 @@
           </mc:Choice>
           <mc:Fallback>
             <w:pict>
-              <v:oval id="Elipsa 14" o:spid="_x0000_s1026" style="position:absolute;margin-left:291pt;margin-top:48.9pt;width:21pt;height:21pt;z-index:251680768;visibility:visible;mso-wrap-style:square;mso-wrap-distance-left:9pt;mso-wrap-distance-top:0;mso-wrap-distance-right:9pt;mso-wrap-distance-bottom:0;mso-position-horizontal:absolute;mso-position-horizontal-relative:text;mso-position-vertical:absolute;mso-position-vertical-relative:text;v-text-anchor:middle" o:gfxdata="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" fillcolor="#652523 [1637]" strokecolor="#bc4542 [3045]">
+              <v:oval w14:anchorId="61913EF9" id="Elipsa 14" o:spid="_x0000_s1026" style="position:absolute;margin-left:291pt;margin-top:48.9pt;width:21pt;height:21pt;z-index:251680768;visibility:visible;mso-wrap-style:square;mso-wrap-distance-left:9pt;mso-wrap-distance-top:0;mso-wrap-distance-right:9pt;mso-wrap-distance-bottom:0;mso-position-horizontal:absolute;mso-position-horizontal-relative:text;mso-position-vertical:absolute;mso-position-vertical-relative:text;v-text-anchor:middle" o:gfxdata="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" fillcolor="#652523 [1637]" strokecolor="#bc4542 [3045]">
                 <v:fill color2="#ba4442 [3013]" rotate="t" angle="180" colors="0 #9b2d2a;52429f #cb3d3a;1 #ce3b37" focus="100%" type="gradient">
                   <o:fill v:ext="view" type="gradientUnscaled"/>
                 </v:fill>
@@ -1581,7 +1581,7 @@
           </mc:Choice>
           <mc:Fallback>
             <w:pict>
-              <v:oval id="Elipsa 15" o:spid="_x0000_s1026" style="position:absolute;margin-left:283.5pt;margin-top:17.4pt;width:21pt;height:21pt;z-index:251679744;visibility:visible;mso-wrap-style:square;mso-wrap-distance-left:9pt;mso-wrap-distance-top:0;mso-wrap-distance-right:9pt;mso-wrap-distance-bottom:0;mso-position-horizontal:absolute;mso-position-horizontal-relative:text;mso-position-vertical:absolute;mso-position-vertical-relative:text;v-text-anchor:middle" o:gfxdata="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" fillcolor="#652523 [1637]" strokecolor="#bc4542 [3045]">
+              <v:oval w14:anchorId="721C2275" id="Elipsa 15" o:spid="_x0000_s1026" style="position:absolute;margin-left:283.5pt;margin-top:17.4pt;width:21pt;height:21pt;z-index:251679744;visibility:visible;mso-wrap-style:square;mso-wrap-distance-left:9pt;mso-wrap-distance-top:0;mso-wrap-distance-right:9pt;mso-wrap-distance-bottom:0;mso-position-horizontal:absolute;mso-position-horizontal-relative:text;mso-position-vertical:absolute;mso-position-vertical-relative:text;v-text-anchor:middle" o:gfxdata="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" fillcolor="#652523 [1637]" strokecolor="#bc4542 [3045]">
                 <v:fill color2="#ba4442 [3013]" rotate="t" angle="180" colors="0 #9b2d2a;52429f #cb3d3a;1 #ce3b37" focus="100%" type="gradient">
                   <o:fill v:ext="view" type="gradientUnscaled"/>
                 </v:fill>
@@ -1656,7 +1656,7 @@
           </mc:Choice>
           <mc:Fallback>
             <w:pict>
-              <v:oval id="Elipsa 16" o:spid="_x0000_s1026" style="position:absolute;margin-left:180.75pt;margin-top:48.9pt;width:21pt;height:21pt;z-index:251677696;visibility:visible;mso-wrap-style:square;mso-wrap-distance-left:9pt;mso-wrap-distance-top:0;mso-wrap-distance-right:9pt;mso-wrap-distance-bottom:0;mso-position-horizontal:absolute;mso-position-horizontal-relative:text;mso-position-vertical:absolute;mso-position-vertical-relative:text;v-text-anchor:middle" o:gfxdata="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" fillcolor="#652523 [1637]" strokecolor="#bc4542 [3045]">
+              <v:oval w14:anchorId="504FAF13" id="Elipsa 16" o:spid="_x0000_s1026" style="position:absolute;margin-left:180.75pt;margin-top:48.9pt;width:21pt;height:21pt;z-index:251677696;visibility:visible;mso-wrap-style:square;mso-wrap-distance-left:9pt;mso-wrap-distance-top:0;mso-wrap-distance-right:9pt;mso-wrap-distance-bottom:0;mso-position-horizontal:absolute;mso-position-horizontal-relative:text;mso-position-vertical:absolute;mso-position-vertical-relative:text;v-text-anchor:middle" o:gfxdata="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" fillcolor="#652523 [1637]" strokecolor="#bc4542 [3045]">
                 <v:fill color2="#ba4442 [3013]" rotate="t" angle="180" colors="0 #9b2d2a;52429f #cb3d3a;1 #ce3b37" focus="100%" type="gradient">
                   <o:fill v:ext="view" type="gradientUnscaled"/>
                 </v:fill>
@@ -1840,7 +1840,7 @@
       </w:r>
       <w:r>
         <w:rPr>
-          <w:rStyle w:val="Odwoanieprzypisudolnego"/>
+          <w:rStyle w:val="FootnoteReference"/>
           <w:rFonts w:ascii="Calibri Light" w:hAnsi="Calibri Light"/>
           <w:sz w:val="28"/>
           <w:szCs w:val="28"/>
@@ -1888,7 +1888,7 @@
     </w:p>
     <w:p>
       <w:pPr>
-        <w:pStyle w:val="Akapitzlist"/>
+        <w:pStyle w:val="ListParagraph"/>
         <w:numPr>
           <w:ilvl w:val="0"/>
           <w:numId w:val="2"/>
@@ -1914,7 +1914,7 @@
     </w:p>
     <w:p>
       <w:pPr>
-        <w:pStyle w:val="Akapitzlist"/>
+        <w:pStyle w:val="ListParagraph"/>
         <w:tabs>
           <w:tab w:val="left" w:pos="6825"/>
         </w:tabs>
@@ -1937,7 +1937,7 @@
     </w:p>
     <w:p>
       <w:pPr>
-        <w:pStyle w:val="Akapitzlist"/>
+        <w:pStyle w:val="ListParagraph"/>
         <w:tabs>
           <w:tab w:val="left" w:pos="6825"/>
         </w:tabs>
@@ -1952,7 +1952,7 @@
     </w:p>
     <w:p>
       <w:pPr>
-        <w:pStyle w:val="Akapitzlist"/>
+        <w:pStyle w:val="ListParagraph"/>
         <w:numPr>
           <w:ilvl w:val="0"/>
           <w:numId w:val="2"/>
@@ -1977,7 +1977,7 @@
       </w:r>
       <w:r>
         <w:rPr>
-          <w:rStyle w:val="Odwoanieprzypisudolnego"/>
+          <w:rStyle w:val="FootnoteReference"/>
           <w:rFonts w:ascii="Calibri Light" w:hAnsi="Calibri Light"/>
           <w:sz w:val="28"/>
           <w:szCs w:val="28"/>
@@ -2031,7 +2031,7 @@
     </w:p>
     <w:p>
       <w:pPr>
-        <w:pStyle w:val="Akapitzlist"/>
+        <w:pStyle w:val="ListParagraph"/>
         <w:numPr>
           <w:ilvl w:val="0"/>
           <w:numId w:val="2"/>
@@ -2415,7 +2415,7 @@
           </mc:Choice>
           <mc:Fallback>
             <w:pict>
-              <v:shape id="Schemat blokowy: decyzja 34" o:spid="_x0000_s1026" type="#_x0000_t110" style="position:absolute;margin-left:-3.75pt;margin-top:11.4pt;width:12.75pt;height:21.75pt;z-index:251687936;visibility:visible;mso-wrap-style:square;mso-width-percent:0;mso-height-percent:0;mso-wrap-distance-left:9pt;mso-wrap-distance-top:0;mso-wrap-distance-right:9pt;mso-wrap-distance-bottom:0;mso-position-horizontal:absolute;mso-position-horizontal-relative:text;mso-position-vertical:absolute;mso-position-vertical-relative:text;mso-width-percent:0;mso-height-percent:0;mso-width-relative:margin;mso-height-relative:margin;v-text-anchor:middle" o:gfxdata="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" fillcolor="#ac0000" stroked="f" strokeweight="2pt"/>
+              <v:shape w14:anchorId="199DA0B5" id="Schemat blokowy: decyzja 34" o:spid="_x0000_s1026" type="#_x0000_t110" style="position:absolute;margin-left:-3.75pt;margin-top:11.4pt;width:12.75pt;height:21.75pt;z-index:251687936;visibility:visible;mso-wrap-style:square;mso-width-percent:0;mso-height-percent:0;mso-wrap-distance-left:9pt;mso-wrap-distance-top:0;mso-wrap-distance-right:9pt;mso-wrap-distance-bottom:0;mso-position-horizontal:absolute;mso-position-horizontal-relative:text;mso-position-vertical:absolute;mso-position-vertical-relative:text;mso-width-percent:0;mso-height-percent:0;mso-width-relative:margin;mso-height-relative:margin;v-text-anchor:middle" o:gfxdata="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" fillcolor="#ac0000" stroked="f" strokeweight="2pt"/>
             </w:pict>
           </mc:Fallback>
         </mc:AlternateContent>
@@ -2639,7 +2639,7 @@
     </w:p>
     <w:p>
       <w:pPr>
-        <w:pStyle w:val="Akapitzlist"/>
+        <w:pStyle w:val="ListParagraph"/>
         <w:numPr>
           <w:ilvl w:val="0"/>
           <w:numId w:val="3"/>
@@ -2666,7 +2666,7 @@
     </w:p>
     <w:p>
       <w:pPr>
-        <w:pStyle w:val="Akapitzlist"/>
+        <w:pStyle w:val="ListParagraph"/>
         <w:numPr>
           <w:ilvl w:val="0"/>
           <w:numId w:val="3"/>
@@ -2692,7 +2692,7 @@
     </w:p>
     <w:p>
       <w:pPr>
-        <w:pStyle w:val="Akapitzlist"/>
+        <w:pStyle w:val="ListParagraph"/>
         <w:numPr>
           <w:ilvl w:val="0"/>
           <w:numId w:val="3"/>
@@ -2718,7 +2718,7 @@
     </w:p>
     <w:p>
       <w:pPr>
-        <w:pStyle w:val="Akapitzlist"/>
+        <w:pStyle w:val="ListParagraph"/>
         <w:tabs>
           <w:tab w:val="left" w:pos="6825"/>
         </w:tabs>
@@ -2822,7 +2822,7 @@
           </mc:Choice>
           <mc:Fallback>
             <w:pict>
-              <v:shape id="Schemat blokowy: decyzja 21" o:spid="_x0000_s1026" type="#_x0000_t110" style="position:absolute;margin-left:-3.75pt;margin-top:11.4pt;width:12.75pt;height:21.75pt;z-index:251689984;visibility:visible;mso-wrap-style:square;mso-width-percent:0;mso-height-percent:0;mso-wrap-distance-left:9pt;mso-wrap-distance-top:0;mso-wrap-distance-right:9pt;mso-wrap-distance-bottom:0;mso-position-horizontal:absolute;mso-position-horizontal-relative:text;mso-position-vertical:absolute;mso-position-vertical-relative:text;mso-width-percent:0;mso-height-percent:0;mso-width-relative:margin;mso-height-relative:margin;v-text-anchor:middle" o:gfxdata="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" fillcolor="#ac0000" stroked="f" strokeweight="2pt"/>
+              <v:shape w14:anchorId="59FB7B22" id="Schemat blokowy: decyzja 21" o:spid="_x0000_s1026" type="#_x0000_t110" style="position:absolute;margin-left:-3.75pt;margin-top:11.4pt;width:12.75pt;height:21.75pt;z-index:251689984;visibility:visible;mso-wrap-style:square;mso-width-percent:0;mso-height-percent:0;mso-wrap-distance-left:9pt;mso-wrap-distance-top:0;mso-wrap-distance-right:9pt;mso-wrap-distance-bottom:0;mso-position-horizontal:absolute;mso-position-horizontal-relative:text;mso-position-vertical:absolute;mso-position-vertical-relative:text;mso-width-percent:0;mso-height-percent:0;mso-width-relative:margin;mso-height-relative:margin;v-text-anchor:middle" o:gfxdata="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" fillcolor="#ac0000" stroked="f" strokeweight="2pt"/>
             </w:pict>
           </mc:Fallback>
         </mc:AlternateContent>
@@ -2960,7 +2960,7 @@
           </mc:Choice>
           <mc:Fallback>
             <w:pict>
-              <v:oval id="Elipsa 31" o:spid="_x0000_s1026" style="position:absolute;margin-left:292.5pt;margin-top:4.25pt;width:21pt;height:21pt;z-index:251710464;visibility:visible;mso-wrap-style:square;mso-wrap-distance-left:9pt;mso-wrap-distance-top:0;mso-wrap-distance-right:9pt;mso-wrap-distance-bottom:0;mso-position-horizontal:absolute;mso-position-horizontal-relative:text;mso-position-vertical:absolute;mso-position-vertical-relative:text;v-text-anchor:middle" o:gfxdata="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" fillcolor="#652523 [1637]" strokecolor="#bc4542 [3045]">
+              <v:oval w14:anchorId="40D6C358" id="Elipsa 31" o:spid="_x0000_s1026" style="position:absolute;margin-left:292.5pt;margin-top:4.25pt;width:21pt;height:21pt;z-index:251710464;visibility:visible;mso-wrap-style:square;mso-wrap-distance-left:9pt;mso-wrap-distance-top:0;mso-wrap-distance-right:9pt;mso-wrap-distance-bottom:0;mso-position-horizontal:absolute;mso-position-horizontal-relative:text;mso-position-vertical:absolute;mso-position-vertical-relative:text;v-text-anchor:middle" o:gfxdata="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" fillcolor="#652523 [1637]" strokecolor="#bc4542 [3045]">
                 <v:fill color2="#ba4442 [3013]" rotate="t" angle="180" colors="0 #9b2d2a;52429f #cb3d3a;1 #ce3b37" focus="100%" type="gradient">
                   <o:fill v:ext="view" type="gradientUnscaled"/>
                 </v:fill>
@@ -3035,7 +3035,7 @@
           </mc:Choice>
           <mc:Fallback>
             <w:pict>
-              <v:oval id="Elipsa 24" o:spid="_x0000_s1026" style="position:absolute;margin-left:180pt;margin-top:19.25pt;width:21pt;height:21pt;z-index:251696128;visibility:visible;mso-wrap-style:square;mso-wrap-distance-left:9pt;mso-wrap-distance-top:0;mso-wrap-distance-right:9pt;mso-wrap-distance-bottom:0;mso-position-horizontal:absolute;mso-position-horizontal-relative:text;mso-position-vertical:absolute;mso-position-vertical-relative:text;v-text-anchor:middle" o:gfxdata="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" fillcolor="#652523 [1637]" strokecolor="#bc4542 [3045]">
+              <v:oval w14:anchorId="5FFE3122" id="Elipsa 24" o:spid="_x0000_s1026" style="position:absolute;margin-left:180pt;margin-top:19.25pt;width:21pt;height:21pt;z-index:251696128;visibility:visible;mso-wrap-style:square;mso-wrap-distance-left:9pt;mso-wrap-distance-top:0;mso-wrap-distance-right:9pt;mso-wrap-distance-bottom:0;mso-position-horizontal:absolute;mso-position-horizontal-relative:text;mso-position-vertical:absolute;mso-position-vertical-relative:text;v-text-anchor:middle" o:gfxdata="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" fillcolor="#652523 [1637]" strokecolor="#bc4542 [3045]">
                 <v:fill color2="#ba4442 [3013]" rotate="t" angle="180" colors="0 #9b2d2a;52429f #cb3d3a;1 #ce3b37" focus="100%" type="gradient">
                   <o:fill v:ext="view" type="gradientUnscaled"/>
                 </v:fill>
@@ -3110,7 +3110,7 @@
           </mc:Choice>
           <mc:Fallback>
             <w:pict>
-              <v:oval id="Elipsa 22" o:spid="_x0000_s1026" style="position:absolute;margin-left:127.5pt;margin-top:15.5pt;width:21pt;height:21pt;z-index:251692032;visibility:visible;mso-wrap-style:square;mso-wrap-distance-left:9pt;mso-wrap-distance-top:0;mso-wrap-distance-right:9pt;mso-wrap-distance-bottom:0;mso-position-horizontal:absolute;mso-position-horizontal-relative:text;mso-position-vertical:absolute;mso-position-vertical-relative:text;v-text-anchor:middle" o:gfxdata="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" fillcolor="#652523 [1637]" strokecolor="#bc4542 [3045]">
+              <v:oval w14:anchorId="06B1910E" id="Elipsa 22" o:spid="_x0000_s1026" style="position:absolute;margin-left:127.5pt;margin-top:15.5pt;width:21pt;height:21pt;z-index:251692032;visibility:visible;mso-wrap-style:square;mso-wrap-distance-left:9pt;mso-wrap-distance-top:0;mso-wrap-distance-right:9pt;mso-wrap-distance-bottom:0;mso-position-horizontal:absolute;mso-position-horizontal-relative:text;mso-position-vertical:absolute;mso-position-vertical-relative:text;v-text-anchor:middle" o:gfxdata="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" fillcolor="#652523 [1637]" strokecolor="#bc4542 [3045]">
                 <v:fill color2="#ba4442 [3013]" rotate="t" angle="180" colors="0 #9b2d2a;52429f #cb3d3a;1 #ce3b37" focus="100%" type="gradient">
                   <o:fill v:ext="view" type="gradientUnscaled"/>
                 </v:fill>
@@ -3198,7 +3198,7 @@
           </mc:Choice>
           <mc:Fallback>
             <w:pict>
-              <v:oval id="Elipsa 30" o:spid="_x0000_s1026" style="position:absolute;margin-left:323.25pt;margin-top:16.85pt;width:21pt;height:21pt;z-index:251708416;visibility:visible;mso-wrap-style:square;mso-wrap-distance-left:9pt;mso-wrap-distance-top:0;mso-wrap-distance-right:9pt;mso-wrap-distance-bottom:0;mso-position-horizontal:absolute;mso-position-horizontal-relative:text;mso-position-vertical:absolute;mso-position-vertical-relative:text;v-text-anchor:middle" o:gfxdata="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" fillcolor="#652523 [1637]" strokecolor="#bc4542 [3045]">
+              <v:oval w14:anchorId="465127F6" id="Elipsa 30" o:spid="_x0000_s1026" style="position:absolute;margin-left:323.25pt;margin-top:16.85pt;width:21pt;height:21pt;z-index:251708416;visibility:visible;mso-wrap-style:square;mso-wrap-distance-left:9pt;mso-wrap-distance-top:0;mso-wrap-distance-right:9pt;mso-wrap-distance-bottom:0;mso-position-horizontal:absolute;mso-position-horizontal-relative:text;mso-position-vertical:absolute;mso-position-vertical-relative:text;v-text-anchor:middle" o:gfxdata="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" fillcolor="#652523 [1637]" strokecolor="#bc4542 [3045]">
                 <v:fill color2="#ba4442 [3013]" rotate="t" angle="180" colors="0 #9b2d2a;52429f #cb3d3a;1 #ce3b37" focus="100%" type="gradient">
                   <o:fill v:ext="view" type="gradientUnscaled"/>
                 </v:fill>
@@ -3273,7 +3273,7 @@
           </mc:Choice>
           <mc:Fallback>
             <w:pict>
-              <v:oval id="Elipsa 28" o:spid="_x0000_s1026" style="position:absolute;margin-left:4in;margin-top:16.85pt;width:21pt;height:21pt;z-index:251704320;visibility:visible;mso-wrap-style:square;mso-wrap-distance-left:9pt;mso-wrap-distance-top:0;mso-wrap-distance-right:9pt;mso-wrap-distance-bottom:0;mso-position-horizontal:absolute;mso-position-horizontal-relative:text;mso-position-vertical:absolute;mso-position-vertical-relative:text;v-text-anchor:middle" o:gfxdata="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" fillcolor="#652523 [1637]" strokecolor="#bc4542 [3045]">
+              <v:oval w14:anchorId="4D36DF43" id="Elipsa 28" o:spid="_x0000_s1026" style="position:absolute;margin-left:4in;margin-top:16.85pt;width:21pt;height:21pt;z-index:251704320;visibility:visible;mso-wrap-style:square;mso-wrap-distance-left:9pt;mso-wrap-distance-top:0;mso-wrap-distance-right:9pt;mso-wrap-distance-bottom:0;mso-position-horizontal:absolute;mso-position-horizontal-relative:text;mso-position-vertical:absolute;mso-position-vertical-relative:text;v-text-anchor:middle" o:gfxdata="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" fillcolor="#652523 [1637]" strokecolor="#bc4542 [3045]">
                 <v:fill color2="#ba4442 [3013]" rotate="t" angle="180" colors="0 #9b2d2a;52429f #cb3d3a;1 #ce3b37" focus="100%" type="gradient">
                   <o:fill v:ext="view" type="gradientUnscaled"/>
                 </v:fill>
@@ -3348,7 +3348,7 @@
           </mc:Choice>
           <mc:Fallback>
             <w:pict>
-              <v:oval id="Elipsa 26" o:spid="_x0000_s1026" style="position:absolute;margin-left:250.5pt;margin-top:5.6pt;width:21pt;height:21pt;z-index:251700224;visibility:visible;mso-wrap-style:square;mso-wrap-distance-left:9pt;mso-wrap-distance-top:0;mso-wrap-distance-right:9pt;mso-wrap-distance-bottom:0;mso-position-horizontal:absolute;mso-position-horizontal-relative:text;mso-position-vertical:absolute;mso-position-vertical-relative:text;v-text-anchor:middle" o:gfxdata="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" fillcolor="#652523 [1637]" strokecolor="#bc4542 [3045]">
+              <v:oval w14:anchorId="2871D42C" id="Elipsa 26" o:spid="_x0000_s1026" style="position:absolute;margin-left:250.5pt;margin-top:5.6pt;width:21pt;height:21pt;z-index:251700224;visibility:visible;mso-wrap-style:square;mso-wrap-distance-left:9pt;mso-wrap-distance-top:0;mso-wrap-distance-right:9pt;mso-wrap-distance-bottom:0;mso-position-horizontal:absolute;mso-position-horizontal-relative:text;mso-position-vertical:absolute;mso-position-vertical-relative:text;v-text-anchor:middle" o:gfxdata="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" fillcolor="#652523 [1637]" strokecolor="#bc4542 [3045]">
                 <v:fill color2="#ba4442 [3013]" rotate="t" angle="180" colors="0 #9b2d2a;52429f #cb3d3a;1 #ce3b37" focus="100%" type="gradient">
                   <o:fill v:ext="view" type="gradientUnscaled"/>
                 </v:fill>
@@ -3423,7 +3423,7 @@
           </mc:Choice>
           <mc:Fallback>
             <w:pict>
-              <v:oval id="Elipsa 23" o:spid="_x0000_s1026" style="position:absolute;margin-left:148.5pt;margin-top:16.85pt;width:21pt;height:21pt;z-index:251694080;visibility:visible;mso-wrap-style:square;mso-wrap-distance-left:9pt;mso-wrap-distance-top:0;mso-wrap-distance-right:9pt;mso-wrap-distance-bottom:0;mso-position-horizontal:absolute;mso-position-horizontal-relative:text;mso-position-vertical:absolute;mso-position-vertical-relative:text;v-text-anchor:middle" o:gfxdata="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" fillcolor="#652523 [1637]" strokecolor="#bc4542 [3045]">
+              <v:oval w14:anchorId="4FD5A53A" id="Elipsa 23" o:spid="_x0000_s1026" style="position:absolute;margin-left:148.5pt;margin-top:16.85pt;width:21pt;height:21pt;z-index:251694080;visibility:visible;mso-wrap-style:square;mso-wrap-distance-left:9pt;mso-wrap-distance-top:0;mso-wrap-distance-right:9pt;mso-wrap-distance-bottom:0;mso-position-horizontal:absolute;mso-position-horizontal-relative:text;mso-position-vertical:absolute;mso-position-vertical-relative:text;v-text-anchor:middle" o:gfxdata="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" fillcolor="#652523 [1637]" strokecolor="#bc4542 [3045]">
                 <v:fill color2="#ba4442 [3013]" rotate="t" angle="180" colors="0 #9b2d2a;52429f #cb3d3a;1 #ce3b37" focus="100%" type="gradient">
                   <o:fill v:ext="view" type="gradientUnscaled"/>
                 </v:fill>
@@ -3511,7 +3511,7 @@
           </mc:Choice>
           <mc:Fallback>
             <w:pict>
-              <v:oval id="Elipsa 27" o:spid="_x0000_s1026" style="position:absolute;margin-left:121.5pt;margin-top:18.2pt;width:21pt;height:21pt;z-index:251702272;visibility:visible;mso-wrap-style:square;mso-wrap-distance-left:9pt;mso-wrap-distance-top:0;mso-wrap-distance-right:9pt;mso-wrap-distance-bottom:0;mso-position-horizontal:absolute;mso-position-horizontal-relative:text;mso-position-vertical:absolute;mso-position-vertical-relative:text;v-text-anchor:middle" o:gfxdata="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" fillcolor="#652523 [1637]" strokecolor="#bc4542 [3045]">
+              <v:oval w14:anchorId="6B4726B0" id="Elipsa 27" o:spid="_x0000_s1026" style="position:absolute;margin-left:121.5pt;margin-top:18.2pt;width:21pt;height:21pt;z-index:251702272;visibility:visible;mso-wrap-style:square;mso-wrap-distance-left:9pt;mso-wrap-distance-top:0;mso-wrap-distance-right:9pt;mso-wrap-distance-bottom:0;mso-position-horizontal:absolute;mso-position-horizontal-relative:text;mso-position-vertical:absolute;mso-position-vertical-relative:text;v-text-anchor:middle" o:gfxdata="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" fillcolor="#652523 [1637]" strokecolor="#bc4542 [3045]">
                 <v:fill color2="#ba4442 [3013]" rotate="t" angle="180" colors="0 #9b2d2a;52429f #cb3d3a;1 #ce3b37" focus="100%" type="gradient">
                   <o:fill v:ext="view" type="gradientUnscaled"/>
                 </v:fill>
@@ -3586,7 +3586,7 @@
           </mc:Choice>
           <mc:Fallback>
             <w:pict>
-              <v:oval id="Elipsa 25" o:spid="_x0000_s1026" style="position:absolute;margin-left:267pt;margin-top:18.2pt;width:21pt;height:21pt;z-index:251698176;visibility:visible;mso-wrap-style:square;mso-wrap-distance-left:9pt;mso-wrap-distance-top:0;mso-wrap-distance-right:9pt;mso-wrap-distance-bottom:0;mso-position-horizontal:absolute;mso-position-horizontal-relative:text;mso-position-vertical:absolute;mso-position-vertical-relative:text;v-text-anchor:middle" o:gfxdata="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" fillcolor="#652523 [1637]" strokecolor="#bc4542 [3045]">
+              <v:oval w14:anchorId="3A65B993" id="Elipsa 25" o:spid="_x0000_s1026" style="position:absolute;margin-left:267pt;margin-top:18.2pt;width:21pt;height:21pt;z-index:251698176;visibility:visible;mso-wrap-style:square;mso-wrap-distance-left:9pt;mso-wrap-distance-top:0;mso-wrap-distance-right:9pt;mso-wrap-distance-bottom:0;mso-position-horizontal:absolute;mso-position-horizontal-relative:text;mso-position-vertical:absolute;mso-position-vertical-relative:text;v-text-anchor:middle" o:gfxdata="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" fillcolor="#652523 [1637]" strokecolor="#bc4542 [3045]">
                 <v:fill color2="#ba4442 [3013]" rotate="t" angle="180" colors="0 #9b2d2a;52429f #cb3d3a;1 #ce3b37" focus="100%" type="gradient">
                   <o:fill v:ext="view" type="gradientUnscaled"/>
                 </v:fill>
@@ -3674,7 +3674,7 @@
           </mc:Choice>
           <mc:Fallback>
             <w:pict>
-              <v:oval id="Elipsa 29" o:spid="_x0000_s1026" style="position:absolute;margin-left:302.25pt;margin-top:5.3pt;width:21pt;height:21pt;z-index:251706368;visibility:visible;mso-wrap-style:square;mso-wrap-distance-left:9pt;mso-wrap-distance-top:0;mso-wrap-distance-right:9pt;mso-wrap-distance-bottom:0;mso-position-horizontal:absolute;mso-position-horizontal-relative:text;mso-position-vertical:absolute;mso-position-vertical-relative:text;v-text-anchor:middle" o:gfxdata="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" fillcolor="#652523 [1637]" strokecolor="#bc4542 [3045]">
+              <v:oval w14:anchorId="12AB685C" id="Elipsa 29" o:spid="_x0000_s1026" style="position:absolute;margin-left:302.25pt;margin-top:5.3pt;width:21pt;height:21pt;z-index:251706368;visibility:visible;mso-wrap-style:square;mso-wrap-distance-left:9pt;mso-wrap-distance-top:0;mso-wrap-distance-right:9pt;mso-wrap-distance-bottom:0;mso-position-horizontal:absolute;mso-position-horizontal-relative:text;mso-position-vertical:absolute;mso-position-vertical-relative:text;v-text-anchor:middle" o:gfxdata="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" fillcolor="#652523 [1637]" strokecolor="#bc4542 [3045]">
                 <v:fill color2="#ba4442 [3013]" rotate="t" angle="180" colors="0 #9b2d2a;52429f #cb3d3a;1 #ce3b37" focus="100%" type="gradient">
                   <o:fill v:ext="view" type="gradientUnscaled"/>
                 </v:fill>
@@ -3728,7 +3728,7 @@
       </w:r>
       <w:r>
         <w:rPr>
-          <w:rStyle w:val="Odwoanieprzypisudolnego"/>
+          <w:rStyle w:val="FootnoteReference"/>
           <w:rFonts w:ascii="Calibri Light" w:hAnsi="Calibri Light"/>
           <w:sz w:val="28"/>
           <w:szCs w:val="28"/>
@@ -3995,7 +3995,7 @@
     </w:p>
     <w:p>
       <w:pPr>
-        <w:pStyle w:val="Akapitzlist"/>
+        <w:pStyle w:val="ListParagraph"/>
         <w:numPr>
           <w:ilvl w:val="0"/>
           <w:numId w:val="5"/>
@@ -4074,10 +4074,18 @@
         </w:rPr>
         <w:t xml:space="preserve"> pan Janusz zastanawia się, jak bardzo jest stratny, czyli jaka jest różnica między jego poprzednią a obecną pensją. Napotykając problem z obliczeniem 120 – 110 pan Janusz zastanawia się, ile musiałby dołożyć do 110, aby otrzymać 120</w:t>
       </w:r>
-    </w:p>
-    <w:p>
-      <w:pPr>
-        <w:pStyle w:val="Akapitzlist"/>
+      <w:r>
+        <w:rPr>
+          <w:rFonts w:ascii="Calibri Light" w:hAnsi="Calibri Light"/>
+          <w:sz w:val="28"/>
+          <w:szCs w:val="28"/>
+        </w:rPr>
+        <w:t>:</w:t>
+      </w:r>
+    </w:p>
+    <w:p>
+      <w:pPr>
+        <w:pStyle w:val="ListParagraph"/>
         <w:tabs>
           <w:tab w:val="left" w:pos="6825"/>
         </w:tabs>
@@ -4123,7 +4131,7 @@
     </w:p>
     <w:p>
       <w:pPr>
-        <w:pStyle w:val="Akapitzlist"/>
+        <w:pStyle w:val="ListParagraph"/>
         <w:tabs>
           <w:tab w:val="left" w:pos="6825"/>
         </w:tabs>
@@ -4153,7 +4161,7 @@
     </w:p>
     <w:p>
       <w:pPr>
-        <w:pStyle w:val="Akapitzlist"/>
+        <w:pStyle w:val="ListParagraph"/>
         <w:tabs>
           <w:tab w:val="left" w:pos="6825"/>
         </w:tabs>
@@ -4167,7 +4175,7 @@
     </w:p>
     <w:p>
       <w:pPr>
-        <w:pStyle w:val="Akapitzlist"/>
+        <w:pStyle w:val="ListParagraph"/>
         <w:numPr>
           <w:ilvl w:val="0"/>
           <w:numId w:val="4"/>
@@ -4201,7 +4209,7 @@
       </w:r>
       <w:r>
         <w:rPr>
-          <w:rStyle w:val="Odwoanieprzypisudolnego"/>
+          <w:rStyle w:val="FootnoteReference"/>
           <w:rFonts w:ascii="Calibri Light" w:hAnsi="Calibri Light"/>
           <w:sz w:val="28"/>
           <w:szCs w:val="28"/>
@@ -4219,7 +4227,7 @@
     </w:p>
     <w:p>
       <w:pPr>
-        <w:pStyle w:val="Akapitzlist"/>
+        <w:pStyle w:val="ListParagraph"/>
         <w:tabs>
           <w:tab w:val="left" w:pos="6825"/>
         </w:tabs>
@@ -4257,7 +4265,7 @@
     </w:p>
     <w:p>
       <w:pPr>
-        <w:pStyle w:val="Akapitzlist"/>
+        <w:pStyle w:val="ListParagraph"/>
         <w:tabs>
           <w:tab w:val="left" w:pos="6825"/>
         </w:tabs>
@@ -4449,11 +4457,7 @@
           </mc:Choice>
           <mc:Fallback>
             <w:pict>
-              <v:shapetype id="_x0000_t110" coordsize="21600,21600" o:spt="110" path="m10800,l,10800,10800,21600,21600,10800xe">
-                <v:stroke joinstyle="miter"/>
-                <v:path gradientshapeok="t" o:connecttype="rect" textboxrect="5400,5400,16200,16200"/>
-              </v:shapetype>
-              <v:shape id="Schemat blokowy: decyzja 19" o:spid="_x0000_s1026" type="#_x0000_t110" style="position:absolute;margin-left:-3.75pt;margin-top:11.4pt;width:12.75pt;height:21.75pt;z-index:251712512;visibility:visible;mso-wrap-style:square;mso-width-percent:0;mso-height-percent:0;mso-wrap-distance-left:9pt;mso-wrap-distance-top:0;mso-wrap-distance-right:9pt;mso-wrap-distance-bottom:0;mso-position-horizontal:absolute;mso-position-horizontal-relative:text;mso-position-vertical:absolute;mso-position-vertical-relative:text;mso-width-percent:0;mso-height-percent:0;mso-width-relative:margin;mso-height-relative:margin;v-text-anchor:middle" o:gfxdata="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" fillcolor="#ac0000" stroked="f" strokeweight="2pt"/>
+              <v:shape w14:anchorId="308E4C6E" id="Schemat blokowy: decyzja 19" o:spid="_x0000_s1026" type="#_x0000_t110" style="position:absolute;margin-left:-3.75pt;margin-top:11.4pt;width:12.75pt;height:21.75pt;z-index:251712512;visibility:visible;mso-wrap-style:square;mso-width-percent:0;mso-height-percent:0;mso-wrap-distance-left:9pt;mso-wrap-distance-top:0;mso-wrap-distance-right:9pt;mso-wrap-distance-bottom:0;mso-position-horizontal:absolute;mso-position-horizontal-relative:text;mso-position-vertical:absolute;mso-position-vertical-relative:text;mso-width-percent:0;mso-height-percent:0;mso-width-relative:margin;mso-height-relative:margin;v-text-anchor:middle" o:gfxdata="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" fillcolor="#ac0000" stroked="f" strokeweight="2pt"/>
             </w:pict>
           </mc:Fallback>
         </mc:AlternateContent>
@@ -4515,7 +4519,7 @@
       </w:r>
       <w:r>
         <w:rPr>
-          <w:rStyle w:val="Odwoanieprzypisudolnego"/>
+          <w:rStyle w:val="FootnoteReference"/>
           <w:rFonts w:ascii="Calibri Light" w:hAnsi="Calibri Light"/>
           <w:sz w:val="28"/>
           <w:szCs w:val="28"/>
@@ -4532,7 +4536,7 @@
       </w:r>
       <w:r>
         <w:rPr>
-          <w:rStyle w:val="Odwoanieprzypisudolnego"/>
+          <w:rStyle w:val="FootnoteReference"/>
           <w:rFonts w:ascii="Calibri Light" w:hAnsi="Calibri Light"/>
           <w:sz w:val="28"/>
           <w:szCs w:val="28"/>
@@ -4640,7 +4644,7 @@
     </w:p>
     <w:p>
       <w:pPr>
-        <w:pStyle w:val="Akapitzlist"/>
+        <w:pStyle w:val="ListParagraph"/>
         <w:tabs>
           <w:tab w:val="left" w:pos="6825"/>
         </w:tabs>
@@ -4664,7 +4668,7 @@
     </w:p>
     <w:p>
       <w:pPr>
-        <w:pStyle w:val="Akapitzlist"/>
+        <w:pStyle w:val="ListParagraph"/>
         <w:tabs>
           <w:tab w:val="left" w:pos="6825"/>
         </w:tabs>
@@ -4688,7 +4692,7 @@
     </w:p>
     <w:p>
       <w:pPr>
-        <w:pStyle w:val="Akapitzlist"/>
+        <w:pStyle w:val="ListParagraph"/>
         <w:tabs>
           <w:tab w:val="left" w:pos="6825"/>
         </w:tabs>
@@ -4712,7 +4716,7 @@
     </w:p>
     <w:p>
       <w:pPr>
-        <w:pStyle w:val="Akapitzlist"/>
+        <w:pStyle w:val="ListParagraph"/>
         <w:tabs>
           <w:tab w:val="left" w:pos="6825"/>
         </w:tabs>
@@ -4728,7 +4732,7 @@
     </w:p>
     <w:p>
       <w:pPr>
-        <w:pStyle w:val="Akapitzlist"/>
+        <w:pStyle w:val="ListParagraph"/>
         <w:tabs>
           <w:tab w:val="left" w:pos="6825"/>
         </w:tabs>
@@ -4752,7 +4756,7 @@
     </w:p>
     <w:p>
       <w:pPr>
-        <w:pStyle w:val="Akapitzlist"/>
+        <w:pStyle w:val="ListParagraph"/>
         <w:tabs>
           <w:tab w:val="left" w:pos="6825"/>
         </w:tabs>
@@ -4776,7 +4780,7 @@
     </w:p>
     <w:p>
       <w:pPr>
-        <w:pStyle w:val="Akapitzlist"/>
+        <w:pStyle w:val="ListParagraph"/>
         <w:tabs>
           <w:tab w:val="left" w:pos="6825"/>
         </w:tabs>
@@ -4800,7 +4804,7 @@
     </w:p>
     <w:p>
       <w:pPr>
-        <w:pStyle w:val="Akapitzlist"/>
+        <w:pStyle w:val="ListParagraph"/>
         <w:tabs>
           <w:tab w:val="left" w:pos="6825"/>
         </w:tabs>
@@ -4816,7 +4820,7 @@
     </w:p>
     <w:p>
       <w:pPr>
-        <w:pStyle w:val="Akapitzlist"/>
+        <w:pStyle w:val="ListParagraph"/>
         <w:tabs>
           <w:tab w:val="left" w:pos="6825"/>
         </w:tabs>
@@ -4855,7 +4859,7 @@
     </w:p>
     <w:p>
       <w:pPr>
-        <w:pStyle w:val="Akapitzlist"/>
+        <w:pStyle w:val="ListParagraph"/>
         <w:tabs>
           <w:tab w:val="left" w:pos="6825"/>
         </w:tabs>
@@ -4961,11 +4965,7 @@
           </mc:Choice>
           <mc:Fallback>
             <w:pict>
-              <v:shapetype id="_x0000_t110" coordsize="21600,21600" o:spt="110" path="m10800,l,10800,10800,21600,21600,10800xe">
-                <v:stroke joinstyle="miter"/>
-                <v:path gradientshapeok="t" o:connecttype="rect" textboxrect="5400,5400,16200,16200"/>
-              </v:shapetype>
-              <v:shape id="Schemat blokowy: decyzja 20" o:spid="_x0000_s1026" type="#_x0000_t110" style="position:absolute;margin-left:-3.75pt;margin-top:11.4pt;width:12.75pt;height:21.75pt;z-index:251714560;visibility:visible;mso-wrap-style:square;mso-width-percent:0;mso-height-percent:0;mso-wrap-distance-left:9pt;mso-wrap-distance-top:0;mso-wrap-distance-right:9pt;mso-wrap-distance-bottom:0;mso-position-horizontal:absolute;mso-position-horizontal-relative:text;mso-position-vertical:absolute;mso-position-vertical-relative:text;mso-width-percent:0;mso-height-percent:0;mso-width-relative:margin;mso-height-relative:margin;v-text-anchor:middle" o:gfxdata="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" fillcolor="#ac0000" stroked="f" strokeweight="2pt"/>
+              <v:shape w14:anchorId="482BB017" id="Schemat blokowy: decyzja 20" o:spid="_x0000_s1026" type="#_x0000_t110" style="position:absolute;margin-left:-3.75pt;margin-top:11.4pt;width:12.75pt;height:21.75pt;z-index:251714560;visibility:visible;mso-wrap-style:square;mso-width-percent:0;mso-height-percent:0;mso-wrap-distance-left:9pt;mso-wrap-distance-top:0;mso-wrap-distance-right:9pt;mso-wrap-distance-bottom:0;mso-position-horizontal:absolute;mso-position-horizontal-relative:text;mso-position-vertical:absolute;mso-position-vertical-relative:text;mso-width-percent:0;mso-height-percent:0;mso-width-relative:margin;mso-height-relative:margin;v-text-anchor:middle" o:gfxdata="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" fillcolor="#ac0000" stroked="f" strokeweight="2pt"/>
             </w:pict>
           </mc:Fallback>
         </mc:AlternateContent>
@@ -5007,7 +5007,7 @@
     </w:p>
     <w:p>
       <w:pPr>
-        <w:pStyle w:val="Akapitzlist"/>
+        <w:pStyle w:val="ListParagraph"/>
         <w:tabs>
           <w:tab w:val="left" w:pos="6825"/>
         </w:tabs>
@@ -5038,7 +5038,7 @@
       </w:r>
       <w:r>
         <w:rPr>
-          <w:rStyle w:val="Odwoanieprzypisudolnego"/>
+          <w:rStyle w:val="FootnoteReference"/>
           <w:rFonts w:ascii="Calibri Light" w:hAnsi="Calibri Light"/>
           <w:sz w:val="28"/>
           <w:szCs w:val="28"/>
@@ -5073,7 +5073,7 @@
     </w:p>
     <w:p>
       <w:pPr>
-        <w:pStyle w:val="Akapitzlist"/>
+        <w:pStyle w:val="ListParagraph"/>
         <w:tabs>
           <w:tab w:val="left" w:pos="6825"/>
         </w:tabs>
@@ -5088,7 +5088,7 @@
     </w:p>
     <w:p>
       <w:pPr>
-        <w:pStyle w:val="Akapitzlist"/>
+        <w:pStyle w:val="ListParagraph"/>
         <w:tabs>
           <w:tab w:val="left" w:pos="6825"/>
         </w:tabs>
@@ -5111,7 +5111,7 @@
     </w:p>
     <w:p>
       <w:pPr>
-        <w:pStyle w:val="Akapitzlist"/>
+        <w:pStyle w:val="ListParagraph"/>
         <w:tabs>
           <w:tab w:val="left" w:pos="6825"/>
         </w:tabs>
@@ -5126,7 +5126,7 @@
     </w:p>
     <w:tbl>
       <w:tblPr>
-        <w:tblStyle w:val="Tabela-Siatka"/>
+        <w:tblStyle w:val="TableGrid"/>
         <w:tblW w:w="0" w:type="auto"/>
         <w:jc w:val="center"/>
         <w:tblBorders>
@@ -8368,7 +8368,7 @@
     </w:tbl>
     <w:p>
       <w:pPr>
-        <w:pStyle w:val="Akapitzlist"/>
+        <w:pStyle w:val="ListParagraph"/>
         <w:tabs>
           <w:tab w:val="left" w:pos="6825"/>
         </w:tabs>
@@ -8383,7 +8383,7 @@
     </w:p>
     <w:p>
       <w:pPr>
-        <w:pStyle w:val="Akapitzlist"/>
+        <w:pStyle w:val="ListParagraph"/>
         <w:tabs>
           <w:tab w:val="left" w:pos="6825"/>
         </w:tabs>
@@ -8414,7 +8414,7 @@
     </w:p>
     <w:p>
       <w:pPr>
-        <w:pStyle w:val="Akapitzlist"/>
+        <w:pStyle w:val="ListParagraph"/>
         <w:tabs>
           <w:tab w:val="left" w:pos="6825"/>
         </w:tabs>
@@ -8429,7 +8429,7 @@
     </w:p>
     <w:p>
       <w:pPr>
-        <w:pStyle w:val="Akapitzlist"/>
+        <w:pStyle w:val="ListParagraph"/>
         <w:tabs>
           <w:tab w:val="left" w:pos="6825"/>
         </w:tabs>
@@ -8468,7 +8468,7 @@
     </w:p>
     <w:p>
       <w:pPr>
-        <w:pStyle w:val="Akapitzlist"/>
+        <w:pStyle w:val="ListParagraph"/>
         <w:tabs>
           <w:tab w:val="left" w:pos="6825"/>
         </w:tabs>
@@ -8483,7 +8483,7 @@
     </w:p>
     <w:tbl>
       <w:tblPr>
-        <w:tblStyle w:val="Tabela-Siatka"/>
+        <w:tblStyle w:val="TableGrid"/>
         <w:tblW w:w="0" w:type="auto"/>
         <w:jc w:val="center"/>
         <w:tblBorders>
@@ -8867,7 +8867,7 @@
     </w:tbl>
     <w:p>
       <w:pPr>
-        <w:pStyle w:val="Akapitzlist"/>
+        <w:pStyle w:val="ListParagraph"/>
         <w:tabs>
           <w:tab w:val="left" w:pos="6825"/>
         </w:tabs>
@@ -8882,7 +8882,7 @@
     </w:p>
     <w:p>
       <w:pPr>
-        <w:pStyle w:val="Akapitzlist"/>
+        <w:pStyle w:val="ListParagraph"/>
         <w:tabs>
           <w:tab w:val="left" w:pos="6825"/>
         </w:tabs>
@@ -8897,7 +8897,7 @@
     </w:p>
     <w:p>
       <w:pPr>
-        <w:pStyle w:val="Akapitzlist"/>
+        <w:pStyle w:val="ListParagraph"/>
         <w:tabs>
           <w:tab w:val="left" w:pos="6825"/>
         </w:tabs>
@@ -8921,7 +8921,7 @@
     </w:p>
     <w:p>
       <w:pPr>
-        <w:pStyle w:val="Akapitzlist"/>
+        <w:pStyle w:val="ListParagraph"/>
         <w:numPr>
           <w:ilvl w:val="0"/>
           <w:numId w:val="4"/>
@@ -8955,7 +8955,7 @@
     </w:p>
     <w:p>
       <w:pPr>
-        <w:pStyle w:val="Akapitzlist"/>
+        <w:pStyle w:val="ListParagraph"/>
         <w:numPr>
           <w:ilvl w:val="0"/>
           <w:numId w:val="4"/>
@@ -8989,7 +8989,7 @@
     </w:p>
     <w:p>
       <w:pPr>
-        <w:pStyle w:val="Akapitzlist"/>
+        <w:pStyle w:val="ListParagraph"/>
         <w:numPr>
           <w:ilvl w:val="0"/>
           <w:numId w:val="4"/>
@@ -9023,7 +9023,7 @@
     </w:p>
     <w:p>
       <w:pPr>
-        <w:pStyle w:val="Akapitzlist"/>
+        <w:pStyle w:val="ListParagraph"/>
         <w:numPr>
           <w:ilvl w:val="0"/>
           <w:numId w:val="4"/>
@@ -9049,7 +9049,7 @@
     </w:p>
     <w:p>
       <w:pPr>
-        <w:pStyle w:val="Akapitzlist"/>
+        <w:pStyle w:val="ListParagraph"/>
         <w:tabs>
           <w:tab w:val="left" w:pos="6825"/>
         </w:tabs>
@@ -9063,7 +9063,7 @@
     </w:p>
     <w:tbl>
       <w:tblPr>
-        <w:tblStyle w:val="Tabela-Siatka"/>
+        <w:tblStyle w:val="TableGrid"/>
         <w:tblW w:w="0" w:type="auto"/>
         <w:jc w:val="center"/>
         <w:tblBorders>
@@ -9574,7 +9574,7 @@
     </w:p>
     <w:tbl>
       <w:tblPr>
-        <w:tblStyle w:val="Tabela-Siatka"/>
+        <w:tblStyle w:val="TableGrid"/>
         <w:tblW w:w="0" w:type="auto"/>
         <w:jc w:val="center"/>
         <w:tblBorders>
@@ -9963,7 +9963,7 @@
     </w:p>
     <w:p>
       <w:pPr>
-        <w:pStyle w:val="Akapitzlist"/>
+        <w:pStyle w:val="ListParagraph"/>
         <w:tabs>
           <w:tab w:val="left" w:pos="6825"/>
         </w:tabs>
@@ -9991,7 +9991,7 @@
     </w:p>
     <w:tbl>
       <w:tblPr>
-        <w:tblStyle w:val="Tabela-Siatka"/>
+        <w:tblStyle w:val="TableGrid"/>
         <w:tblW w:w="0" w:type="auto"/>
         <w:jc w:val="center"/>
         <w:tblBorders>
@@ -10400,11 +10400,9 @@
         </w:rPr>
         <w:t>Odejmujemy cyfrę dziesiątek od cyfry dziesiątek: 3 – 8 = … no i mamy problem. Ciężko byłoby zabrać od czegoś małego coś dużego</w:t>
       </w:r>
-      <w:bookmarkStart w:id="0" w:name="_GoBack"/>
-      <w:bookmarkEnd w:id="0"/>
-      <w:r>
-        <w:rPr>
-          <w:rStyle w:val="Odwoanieprzypisudolnego"/>
+      <w:r>
+        <w:rPr>
+          <w:rStyle w:val="FootnoteReference"/>
           <w:rFonts w:ascii="Calibri Light" w:hAnsi="Calibri Light"/>
           <w:sz w:val="28"/>
           <w:szCs w:val="28"/>
@@ -10440,7 +10438,7 @@
     </w:p>
     <w:tbl>
       <w:tblPr>
-        <w:tblStyle w:val="Tabela-Siatka"/>
+        <w:tblStyle w:val="TableGrid"/>
         <w:tblW w:w="0" w:type="auto"/>
         <w:jc w:val="center"/>
         <w:tblBorders>
@@ -10957,7 +10955,7 @@
     </w:p>
     <w:p>
       <w:pPr>
-        <w:pStyle w:val="Akapitzlist"/>
+        <w:pStyle w:val="ListParagraph"/>
         <w:numPr>
           <w:ilvl w:val="0"/>
           <w:numId w:val="7"/>
@@ -10980,7 +10978,7 @@
     </w:p>
     <w:p>
       <w:pPr>
-        <w:pStyle w:val="Akapitzlist"/>
+        <w:pStyle w:val="ListParagraph"/>
         <w:numPr>
           <w:ilvl w:val="0"/>
           <w:numId w:val="7"/>
@@ -11003,7 +11001,7 @@
     </w:p>
     <w:p>
       <w:pPr>
-        <w:pStyle w:val="Akapitzlist"/>
+        <w:pStyle w:val="ListParagraph"/>
         <w:numPr>
           <w:ilvl w:val="0"/>
           <w:numId w:val="7"/>
@@ -11047,7 +11045,7 @@
     </w:p>
     <w:tbl>
       <w:tblPr>
-        <w:tblStyle w:val="Tabela-Siatka"/>
+        <w:tblStyle w:val="TableGrid"/>
         <w:tblW w:w="0" w:type="auto"/>
         <w:jc w:val="center"/>
         <w:tblBorders>
@@ -11598,7 +11596,7 @@
     </w:p>
     <w:tbl>
       <w:tblPr>
-        <w:tblStyle w:val="Tabela-Siatka"/>
+        <w:tblStyle w:val="TableGrid"/>
         <w:tblW w:w="0" w:type="auto"/>
         <w:jc w:val="center"/>
         <w:tblBorders>
@@ -12020,7 +12018,7 @@
     </w:p>
     <w:tbl>
       <w:tblPr>
-        <w:tblStyle w:val="Tabela-Siatka"/>
+        <w:tblStyle w:val="TableGrid"/>
         <w:tblW w:w="0" w:type="auto"/>
         <w:jc w:val="center"/>
         <w:tblBorders>
@@ -12557,7 +12555,7 @@
     </w:p>
     <w:tbl>
       <w:tblPr>
-        <w:tblStyle w:val="Tabela-Siatka"/>
+        <w:tblStyle w:val="TableGrid"/>
         <w:tblW w:w="0" w:type="auto"/>
         <w:jc w:val="center"/>
         <w:tblBorders>
@@ -13197,7 +13195,7 @@
     </w:p>
     <w:tbl>
       <w:tblPr>
-        <w:tblStyle w:val="Tabela-Siatka"/>
+        <w:tblStyle w:val="TableGrid"/>
         <w:tblW w:w="0" w:type="auto"/>
         <w:jc w:val="center"/>
         <w:tblBorders>
@@ -13880,7 +13878,7 @@
     </w:p>
     <w:tbl>
       <w:tblPr>
-        <w:tblStyle w:val="Tabela-Siatka"/>
+        <w:tblStyle w:val="TableGrid"/>
         <w:tblW w:w="0" w:type="auto"/>
         <w:jc w:val="center"/>
         <w:tblBorders>
@@ -14302,7 +14300,7 @@
     </w:p>
     <w:tbl>
       <w:tblPr>
-        <w:tblStyle w:val="Tabela-Siatka"/>
+        <w:tblStyle w:val="TableGrid"/>
         <w:tblW w:w="0" w:type="auto"/>
         <w:jc w:val="center"/>
         <w:tblBorders>
@@ -14825,7 +14823,7 @@
     </w:p>
     <w:tbl>
       <w:tblPr>
-        <w:tblStyle w:val="Tabela-Siatka"/>
+        <w:tblStyle w:val="TableGrid"/>
         <w:tblW w:w="0" w:type="auto"/>
         <w:jc w:val="center"/>
         <w:tblBorders>
@@ -15454,7 +15452,7 @@
     </w:p>
     <w:tbl>
       <w:tblPr>
-        <w:tblStyle w:val="Tabela-Siatka"/>
+        <w:tblStyle w:val="TableGrid"/>
         <w:tblW w:w="0" w:type="auto"/>
         <w:jc w:val="center"/>
         <w:tblBorders>
@@ -16103,7 +16101,7 @@
     </w:p>
     <w:tbl>
       <w:tblPr>
-        <w:tblStyle w:val="Tabela-Siatka"/>
+        <w:tblStyle w:val="TableGrid"/>
         <w:tblW w:w="0" w:type="auto"/>
         <w:jc w:val="center"/>
         <w:tblBorders>
@@ -16762,7 +16760,33 @@
           <w:szCs w:val="28"/>
         </w:rPr>
         <w:lastRenderedPageBreak/>
-        <w:t>Może odejmowanie w słupku nie jest najprostszą metodą jaką w życiu widziałeś, ale na pocieszenie: odejmowanie w słupku jest głównie po to, żeby męczyć nim dzieci w podstawówce. Na kolejnych etapach edukacji każdy wypracowuje własne metody wykonywania obliczeń i najczęściej potrafi odejmować nawet duże liczby w pamięci. A jeśli nie, to przecież zawsze jest kalkulator.</w:t>
+        <w:t>Może odejmowanie w słupku nie jest najprostszą metodą</w:t>
+      </w:r>
+      <w:r>
+        <w:rPr>
+          <w:rFonts w:ascii="Calibri Light" w:hAnsi="Calibri Light"/>
+          <w:sz w:val="28"/>
+          <w:szCs w:val="28"/>
+        </w:rPr>
+        <w:t>,</w:t>
+      </w:r>
+      <w:r>
+        <w:rPr>
+          <w:rFonts w:ascii="Calibri Light" w:hAnsi="Calibri Light"/>
+          <w:sz w:val="28"/>
+          <w:szCs w:val="28"/>
+        </w:rPr>
+        <w:t xml:space="preserve"> jaką w życiu widziałeś, ale na pocieszenie: odejmowanie w słupku jest głównie po to, żeby męczyć nim dzieci w podstawówce. Na kolejnych etapach edukacji każdy wypracowuje własne</w:t>
+      </w:r>
+      <w:bookmarkStart w:id="0" w:name="_GoBack"/>
+      <w:bookmarkEnd w:id="0"/>
+      <w:r>
+        <w:rPr>
+          <w:rFonts w:ascii="Calibri Light" w:hAnsi="Calibri Light"/>
+          <w:sz w:val="28"/>
+          <w:szCs w:val="28"/>
+        </w:rPr>
+        <w:t xml:space="preserve"> metody wykonywania obliczeń i najczęściej potrafi odejmować nawet duże liczby w pamięci. A jeśli nie, to przecież zawsze jest kalkulator.</w:t>
       </w:r>
     </w:p>
     <w:p>
@@ -17697,7 +17721,7 @@
 </file>
 
 <file path=word/endnotes.xml><?xml version="1.0" encoding="utf-8"?>
-<w:endnotes xmlns:wpc="http://schemas.microsoft.com/office/word/2010/wordprocessingCanvas" xmlns:mc="http://schemas.openxmlformats.org/markup-compatibility/2006" xmlns:o="urn:schemas-microsoft-com:office:office" xmlns:r="http://schemas.openxmlformats.org/officeDocument/2006/relationships" xmlns:m="http://schemas.openxmlformats.org/officeDocument/2006/math" xmlns:v="urn:schemas-microsoft-com:vml" xmlns:wp14="http://schemas.microsoft.com/office/word/2010/wordprocessingDrawing" xmlns:wp="http://schemas.openxmlformats.org/drawingml/2006/wordprocessingDrawing" xmlns:w10="urn:schemas-microsoft-com:office:word" xmlns:w="http://schemas.openxmlformats.org/wordprocessingml/2006/main" xmlns:w14="http://schemas.microsoft.com/office/word/2010/wordml" xmlns:wpg="http://schemas.microsoft.com/office/word/2010/wordprocessingGroup" xmlns:wpi="http://schemas.microsoft.com/office/word/2010/wordprocessingInk" xmlns:wne="http://schemas.microsoft.com/office/word/2006/wordml" xmlns:wps="http://schemas.microsoft.com/office/word/2010/wordprocessingShape" mc:Ignorable="w14 wp14">
+<w:endnotes xmlns:wpc="http://schemas.microsoft.com/office/word/2010/wordprocessingCanvas" xmlns:mc="http://schemas.openxmlformats.org/markup-compatibility/2006" xmlns:o="urn:schemas-microsoft-com:office:office" xmlns:r="http://schemas.openxmlformats.org/officeDocument/2006/relationships" xmlns:m="http://schemas.openxmlformats.org/officeDocument/2006/math" xmlns:v="urn:schemas-microsoft-com:vml" xmlns:wp14="http://schemas.microsoft.com/office/word/2010/wordprocessingDrawing" xmlns:wp="http://schemas.openxmlformats.org/drawingml/2006/wordprocessingDrawing" xmlns:w10="urn:schemas-microsoft-com:office:word" xmlns:w="http://schemas.openxmlformats.org/wordprocessingml/2006/main" xmlns:w14="http://schemas.microsoft.com/office/word/2010/wordml" xmlns:w15="http://schemas.microsoft.com/office/word/2012/wordml" xmlns:wpg="http://schemas.microsoft.com/office/word/2010/wordprocessingGroup" xmlns:wpi="http://schemas.microsoft.com/office/word/2010/wordprocessingInk" xmlns:wne="http://schemas.microsoft.com/office/word/2006/wordml" xmlns:wps="http://schemas.microsoft.com/office/word/2010/wordprocessingShape" mc:Ignorable="w14 w15 wp14">
   <w:endnote w:type="separator" w:id="-1">
     <w:p>
       <w:pPr>
@@ -17722,7 +17746,7 @@
 </file>
 
 <file path=word/footnotes.xml><?xml version="1.0" encoding="utf-8"?>
-<w:footnotes xmlns:wpc="http://schemas.microsoft.com/office/word/2010/wordprocessingCanvas" xmlns:mc="http://schemas.openxmlformats.org/markup-compatibility/2006" xmlns:o="urn:schemas-microsoft-com:office:office" xmlns:r="http://schemas.openxmlformats.org/officeDocument/2006/relationships" xmlns:m="http://schemas.openxmlformats.org/officeDocument/2006/math" xmlns:v="urn:schemas-microsoft-com:vml" xmlns:wp14="http://schemas.microsoft.com/office/word/2010/wordprocessingDrawing" xmlns:wp="http://schemas.openxmlformats.org/drawingml/2006/wordprocessingDrawing" xmlns:w10="urn:schemas-microsoft-com:office:word" xmlns:w="http://schemas.openxmlformats.org/wordprocessingml/2006/main" xmlns:w14="http://schemas.microsoft.com/office/word/2010/wordml" xmlns:wpg="http://schemas.microsoft.com/office/word/2010/wordprocessingGroup" xmlns:wpi="http://schemas.microsoft.com/office/word/2010/wordprocessingInk" xmlns:wne="http://schemas.microsoft.com/office/word/2006/wordml" xmlns:wps="http://schemas.microsoft.com/office/word/2010/wordprocessingShape" mc:Ignorable="w14 wp14">
+<w:footnotes xmlns:wpc="http://schemas.microsoft.com/office/word/2010/wordprocessingCanvas" xmlns:mc="http://schemas.openxmlformats.org/markup-compatibility/2006" xmlns:o="urn:schemas-microsoft-com:office:office" xmlns:r="http://schemas.openxmlformats.org/officeDocument/2006/relationships" xmlns:m="http://schemas.openxmlformats.org/officeDocument/2006/math" xmlns:v="urn:schemas-microsoft-com:vml" xmlns:wp14="http://schemas.microsoft.com/office/word/2010/wordprocessingDrawing" xmlns:wp="http://schemas.openxmlformats.org/drawingml/2006/wordprocessingDrawing" xmlns:w10="urn:schemas-microsoft-com:office:word" xmlns:w="http://schemas.openxmlformats.org/wordprocessingml/2006/main" xmlns:w14="http://schemas.microsoft.com/office/word/2010/wordml" xmlns:w15="http://schemas.microsoft.com/office/word/2012/wordml" xmlns:wpg="http://schemas.microsoft.com/office/word/2010/wordprocessingGroup" xmlns:wpi="http://schemas.microsoft.com/office/word/2010/wordprocessingInk" xmlns:wne="http://schemas.microsoft.com/office/word/2006/wordml" xmlns:wps="http://schemas.microsoft.com/office/word/2010/wordprocessingShape" mc:Ignorable="w14 w15 wp14">
   <w:footnote w:type="separator" w:id="-1">
     <w:p>
       <w:pPr>
@@ -17746,11 +17770,11 @@
   <w:footnote w:id="1">
     <w:p>
       <w:pPr>
-        <w:pStyle w:val="Tekstprzypisudolnego"/>
-      </w:pPr>
-      <w:r>
-        <w:rPr>
-          <w:rStyle w:val="Odwoanieprzypisudolnego"/>
+        <w:pStyle w:val="FootnoteText"/>
+      </w:pPr>
+      <w:r>
+        <w:rPr>
+          <w:rStyle w:val="FootnoteReference"/>
         </w:rPr>
         <w:footnoteRef/>
       </w:r>
@@ -17762,11 +17786,11 @@
   <w:footnote w:id="2">
     <w:p>
       <w:pPr>
-        <w:pStyle w:val="Tekstprzypisudolnego"/>
-      </w:pPr>
-      <w:r>
-        <w:rPr>
-          <w:rStyle w:val="Odwoanieprzypisudolnego"/>
+        <w:pStyle w:val="FootnoteText"/>
+      </w:pPr>
+      <w:r>
+        <w:rPr>
+          <w:rStyle w:val="FootnoteReference"/>
         </w:rPr>
         <w:footnoteRef/>
       </w:r>
@@ -17778,11 +17802,11 @@
   <w:footnote w:id="3">
     <w:p>
       <w:pPr>
-        <w:pStyle w:val="Tekstprzypisudolnego"/>
-      </w:pPr>
-      <w:r>
-        <w:rPr>
-          <w:rStyle w:val="Odwoanieprzypisudolnego"/>
+        <w:pStyle w:val="FootnoteText"/>
+      </w:pPr>
+      <w:r>
+        <w:rPr>
+          <w:rStyle w:val="FootnoteReference"/>
         </w:rPr>
         <w:footnoteRef/>
       </w:r>
@@ -17794,11 +17818,11 @@
   <w:footnote w:id="4">
     <w:p>
       <w:pPr>
-        <w:pStyle w:val="Tekstprzypisudolnego"/>
-      </w:pPr>
-      <w:r>
-        <w:rPr>
-          <w:rStyle w:val="Odwoanieprzypisudolnego"/>
+        <w:pStyle w:val="FootnoteText"/>
+      </w:pPr>
+      <w:r>
+        <w:rPr>
+          <w:rStyle w:val="FootnoteReference"/>
         </w:rPr>
         <w:footnoteRef/>
       </w:r>
@@ -17810,11 +17834,11 @@
   <w:footnote w:id="5">
     <w:p>
       <w:pPr>
-        <w:pStyle w:val="Tekstprzypisudolnego"/>
-      </w:pPr>
-      <w:r>
-        <w:rPr>
-          <w:rStyle w:val="Odwoanieprzypisudolnego"/>
+        <w:pStyle w:val="FootnoteText"/>
+      </w:pPr>
+      <w:r>
+        <w:rPr>
+          <w:rStyle w:val="FootnoteReference"/>
         </w:rPr>
         <w:footnoteRef/>
       </w:r>
@@ -17826,11 +17850,11 @@
   <w:footnote w:id="6">
     <w:p>
       <w:pPr>
-        <w:pStyle w:val="Tekstprzypisudolnego"/>
-      </w:pPr>
-      <w:r>
-        <w:rPr>
-          <w:rStyle w:val="Odwoanieprzypisudolnego"/>
+        <w:pStyle w:val="FootnoteText"/>
+      </w:pPr>
+      <w:r>
+        <w:rPr>
+          <w:rStyle w:val="FootnoteReference"/>
         </w:rPr>
         <w:footnoteRef/>
       </w:r>
@@ -17842,11 +17866,11 @@
   <w:footnote w:id="7">
     <w:p>
       <w:pPr>
-        <w:pStyle w:val="Tekstprzypisudolnego"/>
-      </w:pPr>
-      <w:r>
-        <w:rPr>
-          <w:rStyle w:val="Odwoanieprzypisudolnego"/>
+        <w:pStyle w:val="FootnoteText"/>
+      </w:pPr>
+      <w:r>
+        <w:rPr>
+          <w:rStyle w:val="FootnoteReference"/>
         </w:rPr>
         <w:footnoteRef/>
       </w:r>
@@ -17858,11 +17882,11 @@
   <w:footnote w:id="8">
     <w:p>
       <w:pPr>
-        <w:pStyle w:val="Tekstprzypisudolnego"/>
-      </w:pPr>
-      <w:r>
-        <w:rPr>
-          <w:rStyle w:val="Odwoanieprzypisudolnego"/>
+        <w:pStyle w:val="FootnoteText"/>
+      </w:pPr>
+      <w:r>
+        <w:rPr>
+          <w:rStyle w:val="FootnoteReference"/>
         </w:rPr>
         <w:footnoteRef/>
       </w:r>
@@ -17874,11 +17898,11 @@
   <w:footnote w:id="9">
     <w:p>
       <w:pPr>
-        <w:pStyle w:val="Tekstprzypisudolnego"/>
-      </w:pPr>
-      <w:r>
-        <w:rPr>
-          <w:rStyle w:val="Odwoanieprzypisudolnego"/>
+        <w:pStyle w:val="FootnoteText"/>
+      </w:pPr>
+      <w:r>
+        <w:rPr>
+          <w:rStyle w:val="FootnoteReference"/>
         </w:rPr>
         <w:footnoteRef/>
       </w:r>
@@ -17890,11 +17914,11 @@
   <w:footnote w:id="10">
     <w:p>
       <w:pPr>
-        <w:pStyle w:val="Tekstprzypisudolnego"/>
-      </w:pPr>
-      <w:r>
-        <w:rPr>
-          <w:rStyle w:val="Odwoanieprzypisudolnego"/>
+        <w:pStyle w:val="FootnoteText"/>
+      </w:pPr>
+      <w:r>
+        <w:rPr>
+          <w:rStyle w:val="FootnoteReference"/>
         </w:rPr>
         <w:footnoteRef/>
       </w:r>
@@ -17906,11 +17930,11 @@
   <w:footnote w:id="11">
     <w:p>
       <w:pPr>
-        <w:pStyle w:val="Tekstprzypisudolnego"/>
-      </w:pPr>
-      <w:r>
-        <w:rPr>
-          <w:rStyle w:val="Odwoanieprzypisudolnego"/>
+        <w:pStyle w:val="FootnoteText"/>
+      </w:pPr>
+      <w:r>
+        <w:rPr>
+          <w:rStyle w:val="FootnoteReference"/>
         </w:rPr>
         <w:footnoteRef/>
       </w:r>
@@ -17923,7 +17947,7 @@
 </file>
 
 <file path=word/numbering.xml><?xml version="1.0" encoding="utf-8"?>
-<w:numbering xmlns:wpc="http://schemas.microsoft.com/office/word/2010/wordprocessingCanvas" xmlns:mc="http://schemas.openxmlformats.org/markup-compatibility/2006" xmlns:o="urn:schemas-microsoft-com:office:office" xmlns:r="http://schemas.openxmlformats.org/officeDocument/2006/relationships" xmlns:m="http://schemas.openxmlformats.org/officeDocument/2006/math" xmlns:v="urn:schemas-microsoft-com:vml" xmlns:wp14="http://schemas.microsoft.com/office/word/2010/wordprocessingDrawing" xmlns:wp="http://schemas.openxmlformats.org/drawingml/2006/wordprocessingDrawing" xmlns:w10="urn:schemas-microsoft-com:office:word" xmlns:w="http://schemas.openxmlformats.org/wordprocessingml/2006/main" xmlns:w14="http://schemas.microsoft.com/office/word/2010/wordml" xmlns:wpg="http://schemas.microsoft.com/office/word/2010/wordprocessingGroup" xmlns:wpi="http://schemas.microsoft.com/office/word/2010/wordprocessingInk" xmlns:wne="http://schemas.microsoft.com/office/word/2006/wordml" xmlns:wps="http://schemas.microsoft.com/office/word/2010/wordprocessingShape" mc:Ignorable="w14 wp14">
+<w:numbering xmlns:wpc="http://schemas.microsoft.com/office/word/2010/wordprocessingCanvas" xmlns:mc="http://schemas.openxmlformats.org/markup-compatibility/2006" xmlns:o="urn:schemas-microsoft-com:office:office" xmlns:r="http://schemas.openxmlformats.org/officeDocument/2006/relationships" xmlns:m="http://schemas.openxmlformats.org/officeDocument/2006/math" xmlns:v="urn:schemas-microsoft-com:vml" xmlns:wp14="http://schemas.microsoft.com/office/word/2010/wordprocessingDrawing" xmlns:wp="http://schemas.openxmlformats.org/drawingml/2006/wordprocessingDrawing" xmlns:w10="urn:schemas-microsoft-com:office:word" xmlns:w="http://schemas.openxmlformats.org/wordprocessingml/2006/main" xmlns:w14="http://schemas.microsoft.com/office/word/2010/wordml" xmlns:w15="http://schemas.microsoft.com/office/word/2012/wordml" xmlns:wpg="http://schemas.microsoft.com/office/word/2010/wordprocessingGroup" xmlns:wpi="http://schemas.microsoft.com/office/word/2010/wordprocessingInk" xmlns:wne="http://schemas.microsoft.com/office/word/2006/wordml" xmlns:wps="http://schemas.microsoft.com/office/word/2010/wordprocessingShape" mc:Ignorable="w14 w15 wp14">
   <w:abstractNum w:abstractNumId="0">
     <w:nsid w:val="0752126E"/>
     <w:multiLevelType w:val="hybridMultilevel"/>
@@ -18722,7 +18746,7 @@
 </file>
 
 <file path=word/styles.xml><?xml version="1.0" encoding="utf-8"?>
-<w:styles xmlns:mc="http://schemas.openxmlformats.org/markup-compatibility/2006" xmlns:r="http://schemas.openxmlformats.org/officeDocument/2006/relationships" xmlns:w="http://schemas.openxmlformats.org/wordprocessingml/2006/main" xmlns:w14="http://schemas.microsoft.com/office/word/2010/wordml" mc:Ignorable="w14">
+<w:styles xmlns:mc="http://schemas.openxmlformats.org/markup-compatibility/2006" xmlns:r="http://schemas.openxmlformats.org/officeDocument/2006/relationships" xmlns:w="http://schemas.openxmlformats.org/wordprocessingml/2006/main" xmlns:w14="http://schemas.microsoft.com/office/word/2010/wordml" xmlns:w15="http://schemas.microsoft.com/office/word/2012/wordml" mc:Ignorable="w14 w15">
   <w:docDefaults>
     <w:rPrDefault>
       <w:rPr>
@@ -18738,157 +18762,391 @@
       </w:pPr>
     </w:pPrDefault>
   </w:docDefaults>
-  <w:latentStyles w:defLockedState="0" w:defUIPriority="99" w:defSemiHidden="1" w:defUnhideWhenUsed="1" w:defQFormat="0" w:count="267">
-    <w:lsdException w:name="Normal" w:semiHidden="0" w:uiPriority="0" w:unhideWhenUsed="0" w:qFormat="1"/>
-    <w:lsdException w:name="heading 1" w:semiHidden="0" w:uiPriority="9" w:unhideWhenUsed="0" w:qFormat="1"/>
-    <w:lsdException w:name="heading 2" w:uiPriority="9" w:qFormat="1"/>
-    <w:lsdException w:name="heading 3" w:uiPriority="9" w:qFormat="1"/>
-    <w:lsdException w:name="heading 4" w:uiPriority="9" w:qFormat="1"/>
-    <w:lsdException w:name="heading 5" w:uiPriority="9" w:qFormat="1"/>
-    <w:lsdException w:name="heading 6" w:uiPriority="9" w:qFormat="1"/>
-    <w:lsdException w:name="heading 7" w:uiPriority="9" w:qFormat="1"/>
-    <w:lsdException w:name="heading 8" w:uiPriority="9" w:qFormat="1"/>
-    <w:lsdException w:name="heading 9" w:uiPriority="9" w:qFormat="1"/>
-    <w:lsdException w:name="toc 1" w:uiPriority="39"/>
-    <w:lsdException w:name="toc 2" w:uiPriority="39"/>
-    <w:lsdException w:name="toc 3" w:uiPriority="39"/>
-    <w:lsdException w:name="toc 4" w:uiPriority="39"/>
-    <w:lsdException w:name="toc 5" w:uiPriority="39"/>
-    <w:lsdException w:name="toc 6" w:uiPriority="39"/>
-    <w:lsdException w:name="toc 7" w:uiPriority="39"/>
-    <w:lsdException w:name="toc 8" w:uiPriority="39"/>
-    <w:lsdException w:name="toc 9" w:uiPriority="39"/>
-    <w:lsdException w:name="caption" w:uiPriority="35" w:qFormat="1"/>
-    <w:lsdException w:name="Title" w:semiHidden="0" w:uiPriority="10" w:unhideWhenUsed="0" w:qFormat="1"/>
-    <w:lsdException w:name="Default Paragraph Font" w:uiPriority="1"/>
-    <w:lsdException w:name="Subtitle" w:semiHidden="0" w:uiPriority="11" w:unhideWhenUsed="0" w:qFormat="1"/>
-    <w:lsdException w:name="Strong" w:semiHidden="0" w:uiPriority="22" w:unhideWhenUsed="0" w:qFormat="1"/>
-    <w:lsdException w:name="Emphasis" w:semiHidden="0" w:uiPriority="20" w:unhideWhenUsed="0" w:qFormat="1"/>
-    <w:lsdException w:name="Table Grid" w:semiHidden="0" w:uiPriority="59" w:unhideWhenUsed="0"/>
-    <w:lsdException w:name="Placeholder Text" w:unhideWhenUsed="0"/>
-    <w:lsdException w:name="No Spacing" w:semiHidden="0" w:uiPriority="1" w:unhideWhenUsed="0" w:qFormat="1"/>
-    <w:lsdException w:name="Light Shading" w:semiHidden="0" w:uiPriority="60" w:unhideWhenUsed="0"/>
-    <w:lsdException w:name="Light List" w:semiHidden="0" w:uiPriority="61" w:unhideWhenUsed="0"/>
-    <w:lsdException w:name="Light Grid" w:semiHidden="0" w:uiPriority="62" w:unhideWhenUsed="0"/>
-    <w:lsdException w:name="Medium Shading 1" w:semiHidden="0" w:uiPriority="63" w:unhideWhenUsed="0"/>
-    <w:lsdException w:name="Medium Shading 2" w:semiHidden="0" w:uiPriority="64" w:unhideWhenUsed="0"/>
-    <w:lsdException w:name="Medium List 1" w:semiHidden="0" w:uiPriority="65" w:unhideWhenUsed="0"/>
-    <w:lsdException w:name="Medium List 2" w:semiHidden="0" w:uiPriority="66" w:unhideWhenUsed="0"/>
-    <w:lsdException w:name="Medium Grid 1" w:semiHidden="0" w:uiPriority="67" w:unhideWhenUsed="0"/>
-    <w:lsdException w:name="Medium Grid 2" w:semiHidden="0" w:uiPriority="68" w:unhideWhenUsed="0"/>
-    <w:lsdException w:name="Medium Grid 3" w:semiHidden="0" w:uiPriority="69" w:unhideWhenUsed="0"/>
-    <w:lsdException w:name="Dark List" w:semiHidden="0" w:uiPriority="70" w:unhideWhenUsed="0"/>
-    <w:lsdException w:name="Colorful Shading" w:semiHidden="0" w:uiPriority="71" w:unhideWhenUsed="0"/>
-    <w:lsdException w:name="Colorful List" w:semiHidden="0" w:uiPriority="72" w:unhideWhenUsed="0"/>
-    <w:lsdException w:name="Colorful Grid" w:semiHidden="0" w:uiPriority="73" w:unhideWhenUsed="0"/>
-    <w:lsdException w:name="Light Shading Accent 1" w:semiHidden="0" w:uiPriority="60" w:unhideWhenUsed="0"/>
-    <w:lsdException w:name="Light List Accent 1" w:semiHidden="0" w:uiPriority="61" w:unhideWhenUsed="0"/>
-    <w:lsdException w:name="Light Grid Accent 1" w:semiHidden="0" w:uiPriority="62" w:unhideWhenUsed="0"/>
-    <w:lsdException w:name="Medium Shading 1 Accent 1" w:semiHidden="0" w:uiPriority="63" w:unhideWhenUsed="0"/>
-    <w:lsdException w:name="Medium Shading 2 Accent 1" w:semiHidden="0" w:uiPriority="64" w:unhideWhenUsed="0"/>
-    <w:lsdException w:name="Medium List 1 Accent 1" w:semiHidden="0" w:uiPriority="65" w:unhideWhenUsed="0"/>
-    <w:lsdException w:name="Revision" w:unhideWhenUsed="0"/>
-    <w:lsdException w:name="List Paragraph" w:semiHidden="0" w:uiPriority="34" w:unhideWhenUsed="0" w:qFormat="1"/>
-    <w:lsdException w:name="Quote" w:semiHidden="0" w:uiPriority="29" w:unhideWhenUsed="0" w:qFormat="1"/>
-    <w:lsdException w:name="Intense Quote" w:semiHidden="0" w:uiPriority="30" w:unhideWhenUsed="0" w:qFormat="1"/>
-    <w:lsdException w:name="Medium List 2 Accent 1" w:semiHidden="0" w:uiPriority="66" w:unhideWhenUsed="0"/>
-    <w:lsdException w:name="Medium Grid 1 Accent 1" w:semiHidden="0" w:uiPriority="67" w:unhideWhenUsed="0"/>
-    <w:lsdException w:name="Medium Grid 2 Accent 1" w:semiHidden="0" w:uiPriority="68" w:unhideWhenUsed="0"/>
-    <w:lsdException w:name="Medium Grid 3 Accent 1" w:semiHidden="0" w:uiPriority="69" w:unhideWhenUsed="0"/>
-    <w:lsdException w:name="Dark List Accent 1" w:semiHidden="0" w:uiPriority="70" w:unhideWhenUsed="0"/>
-    <w:lsdException w:name="Colorful Shading Accent 1" w:semiHidden="0" w:uiPriority="71" w:unhideWhenUsed="0"/>
-    <w:lsdException w:name="Colorful List Accent 1" w:semiHidden="0" w:uiPriority="72" w:unhideWhenUsed="0"/>
-    <w:lsdException w:name="Colorful Grid Accent 1" w:semiHidden="0" w:uiPriority="73" w:unhideWhenUsed="0"/>
-    <w:lsdException w:name="Light Shading Accent 2" w:semiHidden="0" w:uiPriority="60" w:unhideWhenUsed="0"/>
-    <w:lsdException w:name="Light List Accent 2" w:semiHidden="0" w:uiPriority="61" w:unhideWhenUsed="0"/>
-    <w:lsdException w:name="Light Grid Accent 2" w:semiHidden="0" w:uiPriority="62" w:unhideWhenUsed="0"/>
-    <w:lsdException w:name="Medium Shading 1 Accent 2" w:semiHidden="0" w:uiPriority="63" w:unhideWhenUsed="0"/>
-    <w:lsdException w:name="Medium Shading 2 Accent 2" w:semiHidden="0" w:uiPriority="64" w:unhideWhenUsed="0"/>
-    <w:lsdException w:name="Medium List 1 Accent 2" w:semiHidden="0" w:uiPriority="65" w:unhideWhenUsed="0"/>
-    <w:lsdException w:name="Medium List 2 Accent 2" w:semiHidden="0" w:uiPriority="66" w:unhideWhenUsed="0"/>
-    <w:lsdException w:name="Medium Grid 1 Accent 2" w:semiHidden="0" w:uiPriority="67" w:unhideWhenUsed="0"/>
-    <w:lsdException w:name="Medium Grid 2 Accent 2" w:semiHidden="0" w:uiPriority="68" w:unhideWhenUsed="0"/>
-    <w:lsdException w:name="Medium Grid 3 Accent 2" w:semiHidden="0" w:uiPriority="69" w:unhideWhenUsed="0"/>
-    <w:lsdException w:name="Dark List Accent 2" w:semiHidden="0" w:uiPriority="70" w:unhideWhenUsed="0"/>
-    <w:lsdException w:name="Colorful Shading Accent 2" w:semiHidden="0" w:uiPriority="71" w:unhideWhenUsed="0"/>
-    <w:lsdException w:name="Colorful List Accent 2" w:semiHidden="0" w:uiPriority="72" w:unhideWhenUsed="0"/>
-    <w:lsdException w:name="Colorful Grid Accent 2" w:semiHidden="0" w:uiPriority="73" w:unhideWhenUsed="0"/>
-    <w:lsdException w:name="Light Shading Accent 3" w:semiHidden="0" w:uiPriority="60" w:unhideWhenUsed="0"/>
-    <w:lsdException w:name="Light List Accent 3" w:semiHidden="0" w:uiPriority="61" w:unhideWhenUsed="0"/>
-    <w:lsdException w:name="Light Grid Accent 3" w:semiHidden="0" w:uiPriority="62" w:unhideWhenUsed="0"/>
-    <w:lsdException w:name="Medium Shading 1 Accent 3" w:semiHidden="0" w:uiPriority="63" w:unhideWhenUsed="0"/>
-    <w:lsdException w:name="Medium Shading 2 Accent 3" w:semiHidden="0" w:uiPriority="64" w:unhideWhenUsed="0"/>
-    <w:lsdException w:name="Medium List 1 Accent 3" w:semiHidden="0" w:uiPriority="65" w:unhideWhenUsed="0"/>
-    <w:lsdException w:name="Medium List 2 Accent 3" w:semiHidden="0" w:uiPriority="66" w:unhideWhenUsed="0"/>
-    <w:lsdException w:name="Medium Grid 1 Accent 3" w:semiHidden="0" w:uiPriority="67" w:unhideWhenUsed="0"/>
-    <w:lsdException w:name="Medium Grid 2 Accent 3" w:semiHidden="0" w:uiPriority="68" w:unhideWhenUsed="0"/>
-    <w:lsdException w:name="Medium Grid 3 Accent 3" w:semiHidden="0" w:uiPriority="69" w:unhideWhenUsed="0"/>
-    <w:lsdException w:name="Dark List Accent 3" w:semiHidden="0" w:uiPriority="70" w:unhideWhenUsed="0"/>
-    <w:lsdException w:name="Colorful Shading Accent 3" w:semiHidden="0" w:uiPriority="71" w:unhideWhenUsed="0"/>
-    <w:lsdException w:name="Colorful List Accent 3" w:semiHidden="0" w:uiPriority="72" w:unhideWhenUsed="0"/>
-    <w:lsdException w:name="Colorful Grid Accent 3" w:semiHidden="0" w:uiPriority="73" w:unhideWhenUsed="0"/>
-    <w:lsdException w:name="Light Shading Accent 4" w:semiHidden="0" w:uiPriority="60" w:unhideWhenUsed="0"/>
-    <w:lsdException w:name="Light List Accent 4" w:semiHidden="0" w:uiPriority="61" w:unhideWhenUsed="0"/>
-    <w:lsdException w:name="Light Grid Accent 4" w:semiHidden="0" w:uiPriority="62" w:unhideWhenUsed="0"/>
-    <w:lsdException w:name="Medium Shading 1 Accent 4" w:semiHidden="0" w:uiPriority="63" w:unhideWhenUsed="0"/>
-    <w:lsdException w:name="Medium Shading 2 Accent 4" w:semiHidden="0" w:uiPriority="64" w:unhideWhenUsed="0"/>
-    <w:lsdException w:name="Medium List 1 Accent 4" w:semiHidden="0" w:uiPriority="65" w:unhideWhenUsed="0"/>
-    <w:lsdException w:name="Medium List 2 Accent 4" w:semiHidden="0" w:uiPriority="66" w:unhideWhenUsed="0"/>
-    <w:lsdException w:name="Medium Grid 1 Accent 4" w:semiHidden="0" w:uiPriority="67" w:unhideWhenUsed="0"/>
-    <w:lsdException w:name="Medium Grid 2 Accent 4" w:semiHidden="0" w:uiPriority="68" w:unhideWhenUsed="0"/>
-    <w:lsdException w:name="Medium Grid 3 Accent 4" w:semiHidden="0" w:uiPriority="69" w:unhideWhenUsed="0"/>
-    <w:lsdException w:name="Dark List Accent 4" w:semiHidden="0" w:uiPriority="70" w:unhideWhenUsed="0"/>
-    <w:lsdException w:name="Colorful Shading Accent 4" w:semiHidden="0" w:uiPriority="71" w:unhideWhenUsed="0"/>
-    <w:lsdException w:name="Colorful List Accent 4" w:semiHidden="0" w:uiPriority="72" w:unhideWhenUsed="0"/>
-    <w:lsdException w:name="Colorful Grid Accent 4" w:semiHidden="0" w:uiPriority="73" w:unhideWhenUsed="0"/>
-    <w:lsdException w:name="Light Shading Accent 5" w:semiHidden="0" w:uiPriority="60" w:unhideWhenUsed="0"/>
-    <w:lsdException w:name="Light List Accent 5" w:semiHidden="0" w:uiPriority="61" w:unhideWhenUsed="0"/>
-    <w:lsdException w:name="Light Grid Accent 5" w:semiHidden="0" w:uiPriority="62" w:unhideWhenUsed="0"/>
-    <w:lsdException w:name="Medium Shading 1 Accent 5" w:semiHidden="0" w:uiPriority="63" w:unhideWhenUsed="0"/>
-    <w:lsdException w:name="Medium Shading 2 Accent 5" w:semiHidden="0" w:uiPriority="64" w:unhideWhenUsed="0"/>
-    <w:lsdException w:name="Medium List 1 Accent 5" w:semiHidden="0" w:uiPriority="65" w:unhideWhenUsed="0"/>
-    <w:lsdException w:name="Medium List 2 Accent 5" w:semiHidden="0" w:uiPriority="66" w:unhideWhenUsed="0"/>
-    <w:lsdException w:name="Medium Grid 1 Accent 5" w:semiHidden="0" w:uiPriority="67" w:unhideWhenUsed="0"/>
-    <w:lsdException w:name="Medium Grid 2 Accent 5" w:semiHidden="0" w:uiPriority="68" w:unhideWhenUsed="0"/>
-    <w:lsdException w:name="Medium Grid 3 Accent 5" w:semiHidden="0" w:uiPriority="69" w:unhideWhenUsed="0"/>
-    <w:lsdException w:name="Dark List Accent 5" w:semiHidden="0" w:uiPriority="70" w:unhideWhenUsed="0"/>
-    <w:lsdException w:name="Colorful Shading Accent 5" w:semiHidden="0" w:uiPriority="71" w:unhideWhenUsed="0"/>
-    <w:lsdException w:name="Colorful List Accent 5" w:semiHidden="0" w:uiPriority="72" w:unhideWhenUsed="0"/>
-    <w:lsdException w:name="Colorful Grid Accent 5" w:semiHidden="0" w:uiPriority="73" w:unhideWhenUsed="0"/>
-    <w:lsdException w:name="Light Shading Accent 6" w:semiHidden="0" w:uiPriority="60" w:unhideWhenUsed="0"/>
-    <w:lsdException w:name="Light List Accent 6" w:semiHidden="0" w:uiPriority="61" w:unhideWhenUsed="0"/>
-    <w:lsdException w:name="Light Grid Accent 6" w:semiHidden="0" w:uiPriority="62" w:unhideWhenUsed="0"/>
-    <w:lsdException w:name="Medium Shading 1 Accent 6" w:semiHidden="0" w:uiPriority="63" w:unhideWhenUsed="0"/>
-    <w:lsdException w:name="Medium Shading 2 Accent 6" w:semiHidden="0" w:uiPriority="64" w:unhideWhenUsed="0"/>
-    <w:lsdException w:name="Medium List 1 Accent 6" w:semiHidden="0" w:uiPriority="65" w:unhideWhenUsed="0"/>
-    <w:lsdException w:name="Medium List 2 Accent 6" w:semiHidden="0" w:uiPriority="66" w:unhideWhenUsed="0"/>
-    <w:lsdException w:name="Medium Grid 1 Accent 6" w:semiHidden="0" w:uiPriority="67" w:unhideWhenUsed="0"/>
-    <w:lsdException w:name="Medium Grid 2 Accent 6" w:semiHidden="0" w:uiPriority="68" w:unhideWhenUsed="0"/>
-    <w:lsdException w:name="Medium Grid 3 Accent 6" w:semiHidden="0" w:uiPriority="69" w:unhideWhenUsed="0"/>
-    <w:lsdException w:name="Dark List Accent 6" w:semiHidden="0" w:uiPriority="70" w:unhideWhenUsed="0"/>
-    <w:lsdException w:name="Colorful Shading Accent 6" w:semiHidden="0" w:uiPriority="71" w:unhideWhenUsed="0"/>
-    <w:lsdException w:name="Colorful List Accent 6" w:semiHidden="0" w:uiPriority="72" w:unhideWhenUsed="0"/>
-    <w:lsdException w:name="Colorful Grid Accent 6" w:semiHidden="0" w:uiPriority="73" w:unhideWhenUsed="0"/>
-    <w:lsdException w:name="Subtle Emphasis" w:semiHidden="0" w:uiPriority="19" w:unhideWhenUsed="0" w:qFormat="1"/>
-    <w:lsdException w:name="Intense Emphasis" w:semiHidden="0" w:uiPriority="21" w:unhideWhenUsed="0" w:qFormat="1"/>
-    <w:lsdException w:name="Subtle Reference" w:semiHidden="0" w:uiPriority="31" w:unhideWhenUsed="0" w:qFormat="1"/>
-    <w:lsdException w:name="Intense Reference" w:semiHidden="0" w:uiPriority="32" w:unhideWhenUsed="0" w:qFormat="1"/>
-    <w:lsdException w:name="Book Title" w:semiHidden="0" w:uiPriority="33" w:unhideWhenUsed="0" w:qFormat="1"/>
-    <w:lsdException w:name="Bibliography" w:uiPriority="37"/>
-    <w:lsdException w:name="TOC Heading" w:uiPriority="39" w:qFormat="1"/>
+  <w:latentStyles w:defLockedState="0" w:defUIPriority="99" w:defSemiHidden="0" w:defUnhideWhenUsed="0" w:defQFormat="0" w:count="371">
+    <w:lsdException w:name="Normal" w:uiPriority="0" w:qFormat="1"/>
+    <w:lsdException w:name="heading 1" w:uiPriority="9" w:qFormat="1"/>
+    <w:lsdException w:name="heading 2" w:semiHidden="1" w:uiPriority="9" w:unhideWhenUsed="1" w:qFormat="1"/>
+    <w:lsdException w:name="heading 3" w:semiHidden="1" w:uiPriority="9" w:unhideWhenUsed="1" w:qFormat="1"/>
+    <w:lsdException w:name="heading 4" w:semiHidden="1" w:uiPriority="9" w:unhideWhenUsed="1" w:qFormat="1"/>
+    <w:lsdException w:name="heading 5" w:semiHidden="1" w:uiPriority="9" w:unhideWhenUsed="1" w:qFormat="1"/>
+    <w:lsdException w:name="heading 6" w:semiHidden="1" w:uiPriority="9" w:unhideWhenUsed="1" w:qFormat="1"/>
+    <w:lsdException w:name="heading 7" w:semiHidden="1" w:uiPriority="9" w:unhideWhenUsed="1" w:qFormat="1"/>
+    <w:lsdException w:name="heading 8" w:semiHidden="1" w:uiPriority="9" w:unhideWhenUsed="1" w:qFormat="1"/>
+    <w:lsdException w:name="heading 9" w:semiHidden="1" w:uiPriority="9" w:unhideWhenUsed="1" w:qFormat="1"/>
+    <w:lsdException w:name="index 1" w:semiHidden="1" w:unhideWhenUsed="1"/>
+    <w:lsdException w:name="index 2" w:semiHidden="1" w:unhideWhenUsed="1"/>
+    <w:lsdException w:name="index 3" w:semiHidden="1" w:unhideWhenUsed="1"/>
+    <w:lsdException w:name="index 4" w:semiHidden="1" w:unhideWhenUsed="1"/>
+    <w:lsdException w:name="index 5" w:semiHidden="1" w:unhideWhenUsed="1"/>
+    <w:lsdException w:name="index 6" w:semiHidden="1" w:unhideWhenUsed="1"/>
+    <w:lsdException w:name="index 7" w:semiHidden="1" w:unhideWhenUsed="1"/>
+    <w:lsdException w:name="index 8" w:semiHidden="1" w:unhideWhenUsed="1"/>
+    <w:lsdException w:name="index 9" w:semiHidden="1" w:unhideWhenUsed="1"/>
+    <w:lsdException w:name="toc 1" w:semiHidden="1" w:uiPriority="39" w:unhideWhenUsed="1"/>
+    <w:lsdException w:name="toc 2" w:semiHidden="1" w:uiPriority="39" w:unhideWhenUsed="1"/>
+    <w:lsdException w:name="toc 3" w:semiHidden="1" w:uiPriority="39" w:unhideWhenUsed="1"/>
+    <w:lsdException w:name="toc 4" w:semiHidden="1" w:uiPriority="39" w:unhideWhenUsed="1"/>
+    <w:lsdException w:name="toc 5" w:semiHidden="1" w:uiPriority="39" w:unhideWhenUsed="1"/>
+    <w:lsdException w:name="toc 6" w:semiHidden="1" w:uiPriority="39" w:unhideWhenUsed="1"/>
+    <w:lsdException w:name="toc 7" w:semiHidden="1" w:uiPriority="39" w:unhideWhenUsed="1"/>
+    <w:lsdException w:name="toc 8" w:semiHidden="1" w:uiPriority="39" w:unhideWhenUsed="1"/>
+    <w:lsdException w:name="toc 9" w:semiHidden="1" w:uiPriority="39" w:unhideWhenUsed="1"/>
+    <w:lsdException w:name="Normal Indent" w:semiHidden="1" w:unhideWhenUsed="1"/>
+    <w:lsdException w:name="footnote text" w:semiHidden="1" w:unhideWhenUsed="1"/>
+    <w:lsdException w:name="annotation text" w:semiHidden="1" w:unhideWhenUsed="1"/>
+    <w:lsdException w:name="header" w:semiHidden="1" w:unhideWhenUsed="1"/>
+    <w:lsdException w:name="footer" w:semiHidden="1" w:unhideWhenUsed="1"/>
+    <w:lsdException w:name="index heading" w:semiHidden="1" w:unhideWhenUsed="1"/>
+    <w:lsdException w:name="caption" w:semiHidden="1" w:uiPriority="35" w:unhideWhenUsed="1" w:qFormat="1"/>
+    <w:lsdException w:name="table of figures" w:semiHidden="1" w:unhideWhenUsed="1"/>
+    <w:lsdException w:name="envelope address" w:semiHidden="1" w:unhideWhenUsed="1"/>
+    <w:lsdException w:name="envelope return" w:semiHidden="1" w:unhideWhenUsed="1"/>
+    <w:lsdException w:name="footnote reference" w:semiHidden="1" w:unhideWhenUsed="1"/>
+    <w:lsdException w:name="annotation reference" w:semiHidden="1" w:unhideWhenUsed="1"/>
+    <w:lsdException w:name="line number" w:semiHidden="1" w:unhideWhenUsed="1"/>
+    <w:lsdException w:name="page number" w:semiHidden="1" w:unhideWhenUsed="1"/>
+    <w:lsdException w:name="endnote reference" w:semiHidden="1" w:unhideWhenUsed="1"/>
+    <w:lsdException w:name="endnote text" w:semiHidden="1" w:unhideWhenUsed="1"/>
+    <w:lsdException w:name="table of authorities" w:semiHidden="1" w:unhideWhenUsed="1"/>
+    <w:lsdException w:name="macro" w:semiHidden="1" w:unhideWhenUsed="1"/>
+    <w:lsdException w:name="toa heading" w:semiHidden="1" w:unhideWhenUsed="1"/>
+    <w:lsdException w:name="List" w:semiHidden="1" w:unhideWhenUsed="1"/>
+    <w:lsdException w:name="List Bullet" w:semiHidden="1" w:unhideWhenUsed="1"/>
+    <w:lsdException w:name="List Number" w:semiHidden="1" w:unhideWhenUsed="1"/>
+    <w:lsdException w:name="List 2" w:semiHidden="1" w:unhideWhenUsed="1"/>
+    <w:lsdException w:name="List 3" w:semiHidden="1" w:unhideWhenUsed="1"/>
+    <w:lsdException w:name="List 4" w:semiHidden="1" w:unhideWhenUsed="1"/>
+    <w:lsdException w:name="List 5" w:semiHidden="1" w:unhideWhenUsed="1"/>
+    <w:lsdException w:name="List Bullet 2" w:semiHidden="1" w:unhideWhenUsed="1"/>
+    <w:lsdException w:name="List Bullet 3" w:semiHidden="1" w:unhideWhenUsed="1"/>
+    <w:lsdException w:name="List Bullet 4" w:semiHidden="1" w:unhideWhenUsed="1"/>
+    <w:lsdException w:name="List Bullet 5" w:semiHidden="1" w:unhideWhenUsed="1"/>
+    <w:lsdException w:name="List Number 2" w:semiHidden="1" w:unhideWhenUsed="1"/>
+    <w:lsdException w:name="List Number 3" w:semiHidden="1" w:unhideWhenUsed="1"/>
+    <w:lsdException w:name="List Number 4" w:semiHidden="1" w:unhideWhenUsed="1"/>
+    <w:lsdException w:name="List Number 5" w:semiHidden="1" w:unhideWhenUsed="1"/>
+    <w:lsdException w:name="Title" w:uiPriority="10" w:qFormat="1"/>
+    <w:lsdException w:name="Closing" w:semiHidden="1" w:unhideWhenUsed="1"/>
+    <w:lsdException w:name="Signature" w:semiHidden="1" w:unhideWhenUsed="1"/>
+    <w:lsdException w:name="Default Paragraph Font" w:semiHidden="1" w:uiPriority="1" w:unhideWhenUsed="1"/>
+    <w:lsdException w:name="Body Text" w:semiHidden="1" w:unhideWhenUsed="1"/>
+    <w:lsdException w:name="Body Text Indent" w:semiHidden="1" w:unhideWhenUsed="1"/>
+    <w:lsdException w:name="List Continue" w:semiHidden="1" w:unhideWhenUsed="1"/>
+    <w:lsdException w:name="List Continue 2" w:semiHidden="1" w:unhideWhenUsed="1"/>
+    <w:lsdException w:name="List Continue 3" w:semiHidden="1" w:unhideWhenUsed="1"/>
+    <w:lsdException w:name="List Continue 4" w:semiHidden="1" w:unhideWhenUsed="1"/>
+    <w:lsdException w:name="List Continue 5" w:semiHidden="1" w:unhideWhenUsed="1"/>
+    <w:lsdException w:name="Message Header" w:semiHidden="1" w:unhideWhenUsed="1"/>
+    <w:lsdException w:name="Subtitle" w:uiPriority="11" w:qFormat="1"/>
+    <w:lsdException w:name="Salutation" w:semiHidden="1" w:unhideWhenUsed="1"/>
+    <w:lsdException w:name="Date" w:semiHidden="1" w:unhideWhenUsed="1"/>
+    <w:lsdException w:name="Body Text First Indent" w:semiHidden="1" w:unhideWhenUsed="1"/>
+    <w:lsdException w:name="Body Text First Indent 2" w:semiHidden="1" w:unhideWhenUsed="1"/>
+    <w:lsdException w:name="Note Heading" w:semiHidden="1" w:unhideWhenUsed="1"/>
+    <w:lsdException w:name="Body Text 2" w:semiHidden="1" w:unhideWhenUsed="1"/>
+    <w:lsdException w:name="Body Text 3" w:semiHidden="1" w:unhideWhenUsed="1"/>
+    <w:lsdException w:name="Body Text Indent 2" w:semiHidden="1" w:unhideWhenUsed="1"/>
+    <w:lsdException w:name="Body Text Indent 3" w:semiHidden="1" w:unhideWhenUsed="1"/>
+    <w:lsdException w:name="Block Text" w:semiHidden="1" w:unhideWhenUsed="1"/>
+    <w:lsdException w:name="Hyperlink" w:semiHidden="1" w:unhideWhenUsed="1"/>
+    <w:lsdException w:name="FollowedHyperlink" w:semiHidden="1" w:unhideWhenUsed="1"/>
+    <w:lsdException w:name="Strong" w:uiPriority="22" w:qFormat="1"/>
+    <w:lsdException w:name="Emphasis" w:uiPriority="20" w:qFormat="1"/>
+    <w:lsdException w:name="Document Map" w:semiHidden="1" w:unhideWhenUsed="1"/>
+    <w:lsdException w:name="Plain Text" w:semiHidden="1" w:unhideWhenUsed="1"/>
+    <w:lsdException w:name="E-mail Signature" w:semiHidden="1" w:unhideWhenUsed="1"/>
+    <w:lsdException w:name="HTML Top of Form" w:semiHidden="1" w:unhideWhenUsed="1"/>
+    <w:lsdException w:name="HTML Bottom of Form" w:semiHidden="1" w:unhideWhenUsed="1"/>
+    <w:lsdException w:name="Normal (Web)" w:semiHidden="1" w:unhideWhenUsed="1"/>
+    <w:lsdException w:name="HTML Acronym" w:semiHidden="1" w:unhideWhenUsed="1"/>
+    <w:lsdException w:name="HTML Address" w:semiHidden="1" w:unhideWhenUsed="1"/>
+    <w:lsdException w:name="HTML Cite" w:semiHidden="1" w:unhideWhenUsed="1"/>
+    <w:lsdException w:name="HTML Code" w:semiHidden="1" w:unhideWhenUsed="1"/>
+    <w:lsdException w:name="HTML Definition" w:semiHidden="1" w:unhideWhenUsed="1"/>
+    <w:lsdException w:name="HTML Keyboard" w:semiHidden="1" w:unhideWhenUsed="1"/>
+    <w:lsdException w:name="HTML Preformatted" w:semiHidden="1" w:unhideWhenUsed="1"/>
+    <w:lsdException w:name="HTML Sample" w:semiHidden="1" w:unhideWhenUsed="1"/>
+    <w:lsdException w:name="HTML Typewriter" w:semiHidden="1" w:unhideWhenUsed="1"/>
+    <w:lsdException w:name="HTML Variable" w:semiHidden="1" w:unhideWhenUsed="1"/>
+    <w:lsdException w:name="Normal Table" w:semiHidden="1" w:unhideWhenUsed="1"/>
+    <w:lsdException w:name="annotation subject" w:semiHidden="1" w:unhideWhenUsed="1"/>
+    <w:lsdException w:name="No List" w:semiHidden="1" w:unhideWhenUsed="1"/>
+    <w:lsdException w:name="Outline List 1" w:semiHidden="1" w:unhideWhenUsed="1"/>
+    <w:lsdException w:name="Outline List 2" w:semiHidden="1" w:unhideWhenUsed="1"/>
+    <w:lsdException w:name="Outline List 3" w:semiHidden="1" w:unhideWhenUsed="1"/>
+    <w:lsdException w:name="Table Simple 1" w:semiHidden="1" w:unhideWhenUsed="1"/>
+    <w:lsdException w:name="Table Simple 2" w:semiHidden="1" w:unhideWhenUsed="1"/>
+    <w:lsdException w:name="Table Simple 3" w:semiHidden="1" w:unhideWhenUsed="1"/>
+    <w:lsdException w:name="Table Classic 1" w:semiHidden="1" w:unhideWhenUsed="1"/>
+    <w:lsdException w:name="Table Classic 2" w:semiHidden="1" w:unhideWhenUsed="1"/>
+    <w:lsdException w:name="Table Classic 3" w:semiHidden="1" w:unhideWhenUsed="1"/>
+    <w:lsdException w:name="Table Classic 4" w:semiHidden="1" w:unhideWhenUsed="1"/>
+    <w:lsdException w:name="Table Colorful 1" w:semiHidden="1" w:unhideWhenUsed="1"/>
+    <w:lsdException w:name="Table Colorful 2" w:semiHidden="1" w:unhideWhenUsed="1"/>
+    <w:lsdException w:name="Table Colorful 3" w:semiHidden="1" w:unhideWhenUsed="1"/>
+    <w:lsdException w:name="Table Columns 1" w:semiHidden="1" w:unhideWhenUsed="1"/>
+    <w:lsdException w:name="Table Columns 2" w:semiHidden="1" w:unhideWhenUsed="1"/>
+    <w:lsdException w:name="Table Columns 3" w:semiHidden="1" w:unhideWhenUsed="1"/>
+    <w:lsdException w:name="Table Columns 4" w:semiHidden="1" w:unhideWhenUsed="1"/>
+    <w:lsdException w:name="Table Columns 5" w:semiHidden="1" w:unhideWhenUsed="1"/>
+    <w:lsdException w:name="Table Grid 1" w:semiHidden="1" w:unhideWhenUsed="1"/>
+    <w:lsdException w:name="Table Grid 2" w:semiHidden="1" w:unhideWhenUsed="1"/>
+    <w:lsdException w:name="Table Grid 3" w:semiHidden="1" w:unhideWhenUsed="1"/>
+    <w:lsdException w:name="Table Grid 4" w:semiHidden="1" w:unhideWhenUsed="1"/>
+    <w:lsdException w:name="Table Grid 5" w:semiHidden="1" w:unhideWhenUsed="1"/>
+    <w:lsdException w:name="Table Grid 6" w:semiHidden="1" w:unhideWhenUsed="1"/>
+    <w:lsdException w:name="Table Grid 7" w:semiHidden="1" w:unhideWhenUsed="1"/>
+    <w:lsdException w:name="Table Grid 8" w:semiHidden="1" w:unhideWhenUsed="1"/>
+    <w:lsdException w:name="Table List 1" w:semiHidden="1" w:unhideWhenUsed="1"/>
+    <w:lsdException w:name="Table List 2" w:semiHidden="1" w:unhideWhenUsed="1"/>
+    <w:lsdException w:name="Table List 3" w:semiHidden="1" w:unhideWhenUsed="1"/>
+    <w:lsdException w:name="Table List 4" w:semiHidden="1" w:unhideWhenUsed="1"/>
+    <w:lsdException w:name="Table List 5" w:semiHidden="1" w:unhideWhenUsed="1"/>
+    <w:lsdException w:name="Table List 6" w:semiHidden="1" w:unhideWhenUsed="1"/>
+    <w:lsdException w:name="Table List 7" w:semiHidden="1" w:unhideWhenUsed="1"/>
+    <w:lsdException w:name="Table List 8" w:semiHidden="1" w:unhideWhenUsed="1"/>
+    <w:lsdException w:name="Table 3D effects 1" w:semiHidden="1" w:unhideWhenUsed="1"/>
+    <w:lsdException w:name="Table 3D effects 2" w:semiHidden="1" w:unhideWhenUsed="1"/>
+    <w:lsdException w:name="Table 3D effects 3" w:semiHidden="1" w:unhideWhenUsed="1"/>
+    <w:lsdException w:name="Table Contemporary" w:semiHidden="1" w:unhideWhenUsed="1"/>
+    <w:lsdException w:name="Table Elegant" w:semiHidden="1" w:unhideWhenUsed="1"/>
+    <w:lsdException w:name="Table Professional" w:semiHidden="1" w:unhideWhenUsed="1"/>
+    <w:lsdException w:name="Table Subtle 1" w:semiHidden="1" w:unhideWhenUsed="1"/>
+    <w:lsdException w:name="Table Subtle 2" w:semiHidden="1" w:unhideWhenUsed="1"/>
+    <w:lsdException w:name="Table Web 1" w:semiHidden="1" w:unhideWhenUsed="1"/>
+    <w:lsdException w:name="Table Web 2" w:semiHidden="1" w:unhideWhenUsed="1"/>
+    <w:lsdException w:name="Table Web 3" w:semiHidden="1" w:unhideWhenUsed="1"/>
+    <w:lsdException w:name="Balloon Text" w:semiHidden="1" w:unhideWhenUsed="1"/>
+    <w:lsdException w:name="Table Grid" w:uiPriority="59"/>
+    <w:lsdException w:name="Table Theme" w:semiHidden="1" w:unhideWhenUsed="1"/>
+    <w:lsdException w:name="Placeholder Text" w:semiHidden="1"/>
+    <w:lsdException w:name="No Spacing" w:uiPriority="1" w:qFormat="1"/>
+    <w:lsdException w:name="Light Shading" w:uiPriority="60"/>
+    <w:lsdException w:name="Light List" w:uiPriority="61"/>
+    <w:lsdException w:name="Light Grid" w:uiPriority="62"/>
+    <w:lsdException w:name="Medium Shading 1" w:uiPriority="63"/>
+    <w:lsdException w:name="Medium Shading 2" w:uiPriority="64"/>
+    <w:lsdException w:name="Medium List 1" w:uiPriority="65"/>
+    <w:lsdException w:name="Medium List 2" w:uiPriority="66"/>
+    <w:lsdException w:name="Medium Grid 1" w:uiPriority="67"/>
+    <w:lsdException w:name="Medium Grid 2" w:uiPriority="68"/>
+    <w:lsdException w:name="Medium Grid 3" w:uiPriority="69"/>
+    <w:lsdException w:name="Dark List" w:uiPriority="70"/>
+    <w:lsdException w:name="Colorful Shading" w:uiPriority="71"/>
+    <w:lsdException w:name="Colorful List" w:uiPriority="72"/>
+    <w:lsdException w:name="Colorful Grid" w:uiPriority="73"/>
+    <w:lsdException w:name="Light Shading Accent 1" w:uiPriority="60"/>
+    <w:lsdException w:name="Light List Accent 1" w:uiPriority="61"/>
+    <w:lsdException w:name="Light Grid Accent 1" w:uiPriority="62"/>
+    <w:lsdException w:name="Medium Shading 1 Accent 1" w:uiPriority="63"/>
+    <w:lsdException w:name="Medium Shading 2 Accent 1" w:uiPriority="64"/>
+    <w:lsdException w:name="Medium List 1 Accent 1" w:uiPriority="65"/>
+    <w:lsdException w:name="Revision" w:semiHidden="1"/>
+    <w:lsdException w:name="List Paragraph" w:uiPriority="34" w:qFormat="1"/>
+    <w:lsdException w:name="Quote" w:uiPriority="29" w:qFormat="1"/>
+    <w:lsdException w:name="Intense Quote" w:uiPriority="30" w:qFormat="1"/>
+    <w:lsdException w:name="Medium List 2 Accent 1" w:uiPriority="66"/>
+    <w:lsdException w:name="Medium Grid 1 Accent 1" w:uiPriority="67"/>
+    <w:lsdException w:name="Medium Grid 2 Accent 1" w:uiPriority="68"/>
+    <w:lsdException w:name="Medium Grid 3 Accent 1" w:uiPriority="69"/>
+    <w:lsdException w:name="Dark List Accent 1" w:uiPriority="70"/>
+    <w:lsdException w:name="Colorful Shading Accent 1" w:uiPriority="71"/>
+    <w:lsdException w:name="Colorful List Accent 1" w:uiPriority="72"/>
+    <w:lsdException w:name="Colorful Grid Accent 1" w:uiPriority="73"/>
+    <w:lsdException w:name="Light Shading Accent 2" w:uiPriority="60"/>
+    <w:lsdException w:name="Light List Accent 2" w:uiPriority="61"/>
+    <w:lsdException w:name="Light Grid Accent 2" w:uiPriority="62"/>
+    <w:lsdException w:name="Medium Shading 1 Accent 2" w:uiPriority="63"/>
+    <w:lsdException w:name="Medium Shading 2 Accent 2" w:uiPriority="64"/>
+    <w:lsdException w:name="Medium List 1 Accent 2" w:uiPriority="65"/>
+    <w:lsdException w:name="Medium List 2 Accent 2" w:uiPriority="66"/>
+    <w:lsdException w:name="Medium Grid 1 Accent 2" w:uiPriority="67"/>
+    <w:lsdException w:name="Medium Grid 2 Accent 2" w:uiPriority="68"/>
+    <w:lsdException w:name="Medium Grid 3 Accent 2" w:uiPriority="69"/>
+    <w:lsdException w:name="Dark List Accent 2" w:uiPriority="70"/>
+    <w:lsdException w:name="Colorful Shading Accent 2" w:uiPriority="71"/>
+    <w:lsdException w:name="Colorful List Accent 2" w:uiPriority="72"/>
+    <w:lsdException w:name="Colorful Grid Accent 2" w:uiPriority="73"/>
+    <w:lsdException w:name="Light Shading Accent 3" w:uiPriority="60"/>
+    <w:lsdException w:name="Light List Accent 3" w:uiPriority="61"/>
+    <w:lsdException w:name="Light Grid Accent 3" w:uiPriority="62"/>
+    <w:lsdException w:name="Medium Shading 1 Accent 3" w:uiPriority="63"/>
+    <w:lsdException w:name="Medium Shading 2 Accent 3" w:uiPriority="64"/>
+    <w:lsdException w:name="Medium List 1 Accent 3" w:uiPriority="65"/>
+    <w:lsdException w:name="Medium List 2 Accent 3" w:uiPriority="66"/>
+    <w:lsdException w:name="Medium Grid 1 Accent 3" w:uiPriority="67"/>
+    <w:lsdException w:name="Medium Grid 2 Accent 3" w:uiPriority="68"/>
+    <w:lsdException w:name="Medium Grid 3 Accent 3" w:uiPriority="69"/>
+    <w:lsdException w:name="Dark List Accent 3" w:uiPriority="70"/>
+    <w:lsdException w:name="Colorful Shading Accent 3" w:uiPriority="71"/>
+    <w:lsdException w:name="Colorful List Accent 3" w:uiPriority="72"/>
+    <w:lsdException w:name="Colorful Grid Accent 3" w:uiPriority="73"/>
+    <w:lsdException w:name="Light Shading Accent 4" w:uiPriority="60"/>
+    <w:lsdException w:name="Light List Accent 4" w:uiPriority="61"/>
+    <w:lsdException w:name="Light Grid Accent 4" w:uiPriority="62"/>
+    <w:lsdException w:name="Medium Shading 1 Accent 4" w:uiPriority="63"/>
+    <w:lsdException w:name="Medium Shading 2 Accent 4" w:uiPriority="64"/>
+    <w:lsdException w:name="Medium List 1 Accent 4" w:uiPriority="65"/>
+    <w:lsdException w:name="Medium List 2 Accent 4" w:uiPriority="66"/>
+    <w:lsdException w:name="Medium Grid 1 Accent 4" w:uiPriority="67"/>
+    <w:lsdException w:name="Medium Grid 2 Accent 4" w:uiPriority="68"/>
+    <w:lsdException w:name="Medium Grid 3 Accent 4" w:uiPriority="69"/>
+    <w:lsdException w:name="Dark List Accent 4" w:uiPriority="70"/>
+    <w:lsdException w:name="Colorful Shading Accent 4" w:uiPriority="71"/>
+    <w:lsdException w:name="Colorful List Accent 4" w:uiPriority="72"/>
+    <w:lsdException w:name="Colorful Grid Accent 4" w:uiPriority="73"/>
+    <w:lsdException w:name="Light Shading Accent 5" w:uiPriority="60"/>
+    <w:lsdException w:name="Light List Accent 5" w:uiPriority="61"/>
+    <w:lsdException w:name="Light Grid Accent 5" w:uiPriority="62"/>
+    <w:lsdException w:name="Medium Shading 1 Accent 5" w:uiPriority="63"/>
+    <w:lsdException w:name="Medium Shading 2 Accent 5" w:uiPriority="64"/>
+    <w:lsdException w:name="Medium List 1 Accent 5" w:uiPriority="65"/>
+    <w:lsdException w:name="Medium List 2 Accent 5" w:uiPriority="66"/>
+    <w:lsdException w:name="Medium Grid 1 Accent 5" w:uiPriority="67"/>
+    <w:lsdException w:name="Medium Grid 2 Accent 5" w:uiPriority="68"/>
+    <w:lsdException w:name="Medium Grid 3 Accent 5" w:uiPriority="69"/>
+    <w:lsdException w:name="Dark List Accent 5" w:uiPriority="70"/>
+    <w:lsdException w:name="Colorful Shading Accent 5" w:uiPriority="71"/>
+    <w:lsdException w:name="Colorful List Accent 5" w:uiPriority="72"/>
+    <w:lsdException w:name="Colorful Grid Accent 5" w:uiPriority="73"/>
+    <w:lsdException w:name="Light Shading Accent 6" w:uiPriority="60"/>
+    <w:lsdException w:name="Light List Accent 6" w:uiPriority="61"/>
+    <w:lsdException w:name="Light Grid Accent 6" w:uiPriority="62"/>
+    <w:lsdException w:name="Medium Shading 1 Accent 6" w:uiPriority="63"/>
+    <w:lsdException w:name="Medium Shading 2 Accent 6" w:uiPriority="64"/>
+    <w:lsdException w:name="Medium List 1 Accent 6" w:uiPriority="65"/>
+    <w:lsdException w:name="Medium List 2 Accent 6" w:uiPriority="66"/>
+    <w:lsdException w:name="Medium Grid 1 Accent 6" w:uiPriority="67"/>
+    <w:lsdException w:name="Medium Grid 2 Accent 6" w:uiPriority="68"/>
+    <w:lsdException w:name="Medium Grid 3 Accent 6" w:uiPriority="69"/>
+    <w:lsdException w:name="Dark List Accent 6" w:uiPriority="70"/>
+    <w:lsdException w:name="Colorful Shading Accent 6" w:uiPriority="71"/>
+    <w:lsdException w:name="Colorful List Accent 6" w:uiPriority="72"/>
+    <w:lsdException w:name="Colorful Grid Accent 6" w:uiPriority="73"/>
+    <w:lsdException w:name="Subtle Emphasis" w:uiPriority="19" w:qFormat="1"/>
+    <w:lsdException w:name="Intense Emphasis" w:uiPriority="21" w:qFormat="1"/>
+    <w:lsdException w:name="Subtle Reference" w:uiPriority="31" w:qFormat="1"/>
+    <w:lsdException w:name="Intense Reference" w:uiPriority="32" w:qFormat="1"/>
+    <w:lsdException w:name="Book Title" w:uiPriority="33" w:qFormat="1"/>
+    <w:lsdException w:name="Bibliography" w:semiHidden="1" w:uiPriority="37" w:unhideWhenUsed="1"/>
+    <w:lsdException w:name="TOC Heading" w:semiHidden="1" w:uiPriority="39" w:unhideWhenUsed="1" w:qFormat="1"/>
+    <w:lsdException w:name="Plain Table 1" w:uiPriority="41"/>
+    <w:lsdException w:name="Plain Table 2" w:uiPriority="42"/>
+    <w:lsdException w:name="Plain Table 3" w:uiPriority="43"/>
+    <w:lsdException w:name="Plain Table 4" w:uiPriority="44"/>
+    <w:lsdException w:name="Plain Table 5" w:uiPriority="45"/>
+    <w:lsdException w:name="Grid Table Light" w:uiPriority="40"/>
+    <w:lsdException w:name="Grid Table 1 Light" w:uiPriority="46"/>
+    <w:lsdException w:name="Grid Table 2" w:uiPriority="47"/>
+    <w:lsdException w:name="Grid Table 3" w:uiPriority="48"/>
+    <w:lsdException w:name="Grid Table 4" w:uiPriority="49"/>
+    <w:lsdException w:name="Grid Table 5 Dark" w:uiPriority="50"/>
+    <w:lsdException w:name="Grid Table 6 Colorful" w:uiPriority="51"/>
+    <w:lsdException w:name="Grid Table 7 Colorful" w:uiPriority="52"/>
+    <w:lsdException w:name="Grid Table 1 Light Accent 1" w:uiPriority="46"/>
+    <w:lsdException w:name="Grid Table 2 Accent 1" w:uiPriority="47"/>
+    <w:lsdException w:name="Grid Table 3 Accent 1" w:uiPriority="48"/>
+    <w:lsdException w:name="Grid Table 4 Accent 1" w:uiPriority="49"/>
+    <w:lsdException w:name="Grid Table 5 Dark Accent 1" w:uiPriority="50"/>
+    <w:lsdException w:name="Grid Table 6 Colorful Accent 1" w:uiPriority="51"/>
+    <w:lsdException w:name="Grid Table 7 Colorful Accent 1" w:uiPriority="52"/>
+    <w:lsdException w:name="Grid Table 1 Light Accent 2" w:uiPriority="46"/>
+    <w:lsdException w:name="Grid Table 2 Accent 2" w:uiPriority="47"/>
+    <w:lsdException w:name="Grid Table 3 Accent 2" w:uiPriority="48"/>
+    <w:lsdException w:name="Grid Table 4 Accent 2" w:uiPriority="49"/>
+    <w:lsdException w:name="Grid Table 5 Dark Accent 2" w:uiPriority="50"/>
+    <w:lsdException w:name="Grid Table 6 Colorful Accent 2" w:uiPriority="51"/>
+    <w:lsdException w:name="Grid Table 7 Colorful Accent 2" w:uiPriority="52"/>
+    <w:lsdException w:name="Grid Table 1 Light Accent 3" w:uiPriority="46"/>
+    <w:lsdException w:name="Grid Table 2 Accent 3" w:uiPriority="47"/>
+    <w:lsdException w:name="Grid Table 3 Accent 3" w:uiPriority="48"/>
+    <w:lsdException w:name="Grid Table 4 Accent 3" w:uiPriority="49"/>
+    <w:lsdException w:name="Grid Table 5 Dark Accent 3" w:uiPriority="50"/>
+    <w:lsdException w:name="Grid Table 6 Colorful Accent 3" w:uiPriority="51"/>
+    <w:lsdException w:name="Grid Table 7 Colorful Accent 3" w:uiPriority="52"/>
+    <w:lsdException w:name="Grid Table 1 Light Accent 4" w:uiPriority="46"/>
+    <w:lsdException w:name="Grid Table 2 Accent 4" w:uiPriority="47"/>
+    <w:lsdException w:name="Grid Table 3 Accent 4" w:uiPriority="48"/>
+    <w:lsdException w:name="Grid Table 4 Accent 4" w:uiPriority="49"/>
+    <w:lsdException w:name="Grid Table 5 Dark Accent 4" w:uiPriority="50"/>
+    <w:lsdException w:name="Grid Table 6 Colorful Accent 4" w:uiPriority="51"/>
+    <w:lsdException w:name="Grid Table 7 Colorful Accent 4" w:uiPriority="52"/>
+    <w:lsdException w:name="Grid Table 1 Light Accent 5" w:uiPriority="46"/>
+    <w:lsdException w:name="Grid Table 2 Accent 5" w:uiPriority="47"/>
+    <w:lsdException w:name="Grid Table 3 Accent 5" w:uiPriority="48"/>
+    <w:lsdException w:name="Grid Table 4 Accent 5" w:uiPriority="49"/>
+    <w:lsdException w:name="Grid Table 5 Dark Accent 5" w:uiPriority="50"/>
+    <w:lsdException w:name="Grid Table 6 Colorful Accent 5" w:uiPriority="51"/>
+    <w:lsdException w:name="Grid Table 7 Colorful Accent 5" w:uiPriority="52"/>
+    <w:lsdException w:name="Grid Table 1 Light Accent 6" w:uiPriority="46"/>
+    <w:lsdException w:name="Grid Table 2 Accent 6" w:uiPriority="47"/>
+    <w:lsdException w:name="Grid Table 3 Accent 6" w:uiPriority="48"/>
+    <w:lsdException w:name="Grid Table 4 Accent 6" w:uiPriority="49"/>
+    <w:lsdException w:name="Grid Table 5 Dark Accent 6" w:uiPriority="50"/>
+    <w:lsdException w:name="Grid Table 6 Colorful Accent 6" w:uiPriority="51"/>
+    <w:lsdException w:name="Grid Table 7 Colorful Accent 6" w:uiPriority="52"/>
+    <w:lsdException w:name="List Table 1 Light" w:uiPriority="46"/>
+    <w:lsdException w:name="List Table 2" w:uiPriority="47"/>
+    <w:lsdException w:name="List Table 3" w:uiPriority="48"/>
+    <w:lsdException w:name="List Table 4" w:uiPriority="49"/>
+    <w:lsdException w:name="List Table 5 Dark" w:uiPriority="50"/>
+    <w:lsdException w:name="List Table 6 Colorful" w:uiPriority="51"/>
+    <w:lsdException w:name="List Table 7 Colorful" w:uiPriority="52"/>
+    <w:lsdException w:name="List Table 1 Light Accent 1" w:uiPriority="46"/>
+    <w:lsdException w:name="List Table 2 Accent 1" w:uiPriority="47"/>
+    <w:lsdException w:name="List Table 3 Accent 1" w:uiPriority="48"/>
+    <w:lsdException w:name="List Table 4 Accent 1" w:uiPriority="49"/>
+    <w:lsdException w:name="List Table 5 Dark Accent 1" w:uiPriority="50"/>
+    <w:lsdException w:name="List Table 6 Colorful Accent 1" w:uiPriority="51"/>
+    <w:lsdException w:name="List Table 7 Colorful Accent 1" w:uiPriority="52"/>
+    <w:lsdException w:name="List Table 1 Light Accent 2" w:uiPriority="46"/>
+    <w:lsdException w:name="List Table 2 Accent 2" w:uiPriority="47"/>
+    <w:lsdException w:name="List Table 3 Accent 2" w:uiPriority="48"/>
+    <w:lsdException w:name="List Table 4 Accent 2" w:uiPriority="49"/>
+    <w:lsdException w:name="List Table 5 Dark Accent 2" w:uiPriority="50"/>
+    <w:lsdException w:name="List Table 6 Colorful Accent 2" w:uiPriority="51"/>
+    <w:lsdException w:name="List Table 7 Colorful Accent 2" w:uiPriority="52"/>
+    <w:lsdException w:name="List Table 1 Light Accent 3" w:uiPriority="46"/>
+    <w:lsdException w:name="List Table 2 Accent 3" w:uiPriority="47"/>
+    <w:lsdException w:name="List Table 3 Accent 3" w:uiPriority="48"/>
+    <w:lsdException w:name="List Table 4 Accent 3" w:uiPriority="49"/>
+    <w:lsdException w:name="List Table 5 Dark Accent 3" w:uiPriority="50"/>
+    <w:lsdException w:name="List Table 6 Colorful Accent 3" w:uiPriority="51"/>
+    <w:lsdException w:name="List Table 7 Colorful Accent 3" w:uiPriority="52"/>
+    <w:lsdException w:name="List Table 1 Light Accent 4" w:uiPriority="46"/>
+    <w:lsdException w:name="List Table 2 Accent 4" w:uiPriority="47"/>
+    <w:lsdException w:name="List Table 3 Accent 4" w:uiPriority="48"/>
+    <w:lsdException w:name="List Table 4 Accent 4" w:uiPriority="49"/>
+    <w:lsdException w:name="List Table 5 Dark Accent 4" w:uiPriority="50"/>
+    <w:lsdException w:name="List Table 6 Colorful Accent 4" w:uiPriority="51"/>
+    <w:lsdException w:name="List Table 7 Colorful Accent 4" w:uiPriority="52"/>
+    <w:lsdException w:name="List Table 1 Light Accent 5" w:uiPriority="46"/>
+    <w:lsdException w:name="List Table 2 Accent 5" w:uiPriority="47"/>
+    <w:lsdException w:name="List Table 3 Accent 5" w:uiPriority="48"/>
+    <w:lsdException w:name="List Table 4 Accent 5" w:uiPriority="49"/>
+    <w:lsdException w:name="List Table 5 Dark Accent 5" w:uiPriority="50"/>
+    <w:lsdException w:name="List Table 6 Colorful Accent 5" w:uiPriority="51"/>
+    <w:lsdException w:name="List Table 7 Colorful Accent 5" w:uiPriority="52"/>
+    <w:lsdException w:name="List Table 1 Light Accent 6" w:uiPriority="46"/>
+    <w:lsdException w:name="List Table 2 Accent 6" w:uiPriority="47"/>
+    <w:lsdException w:name="List Table 3 Accent 6" w:uiPriority="48"/>
+    <w:lsdException w:name="List Table 4 Accent 6" w:uiPriority="49"/>
+    <w:lsdException w:name="List Table 5 Dark Accent 6" w:uiPriority="50"/>
+    <w:lsdException w:name="List Table 6 Colorful Accent 6" w:uiPriority="51"/>
+    <w:lsdException w:name="List Table 7 Colorful Accent 6" w:uiPriority="52"/>
   </w:latentStyles>
-  <w:style w:type="paragraph" w:default="1" w:styleId="Normalny">
+  <w:style w:type="paragraph" w:default="1" w:styleId="Normal">
     <w:name w:val="Normal"/>
     <w:qFormat/>
     <w:rsid w:val="002838F9"/>
   </w:style>
-  <w:style w:type="character" w:default="1" w:styleId="Domylnaczcionkaakapitu">
+  <w:style w:type="character" w:default="1" w:styleId="DefaultParagraphFont">
     <w:name w:val="Default Paragraph Font"/>
     <w:uiPriority w:val="1"/>
     <w:semiHidden/>
     <w:unhideWhenUsed/>
   </w:style>
-  <w:style w:type="table" w:default="1" w:styleId="Standardowy">
+  <w:style w:type="table" w:default="1" w:styleId="TableNormal">
     <w:name w:val="Normal Table"/>
     <w:uiPriority w:val="99"/>
     <w:semiHidden/>
@@ -18903,16 +19161,16 @@
       </w:tblCellMar>
     </w:tblPr>
   </w:style>
-  <w:style w:type="numbering" w:default="1" w:styleId="Bezlisty">
+  <w:style w:type="numbering" w:default="1" w:styleId="NoList">
     <w:name w:val="No List"/>
     <w:uiPriority w:val="99"/>
     <w:semiHidden/>
     <w:unhideWhenUsed/>
   </w:style>
-  <w:style w:type="paragraph" w:styleId="Tekstprzypisudolnego">
+  <w:style w:type="paragraph" w:styleId="FootnoteText">
     <w:name w:val="footnote text"/>
-    <w:basedOn w:val="Normalny"/>
-    <w:link w:val="TekstprzypisudolnegoZnak"/>
+    <w:basedOn w:val="Normal"/>
+    <w:link w:val="FootnoteTextChar"/>
     <w:uiPriority w:val="99"/>
     <w:semiHidden/>
     <w:unhideWhenUsed/>
@@ -18925,10 +19183,10 @@
       <w:szCs w:val="20"/>
     </w:rPr>
   </w:style>
-  <w:style w:type="character" w:customStyle="1" w:styleId="TekstprzypisudolnegoZnak">
-    <w:name w:val="Tekst przypisu dolnego Znak"/>
-    <w:basedOn w:val="Domylnaczcionkaakapitu"/>
-    <w:link w:val="Tekstprzypisudolnego"/>
+  <w:style w:type="character" w:customStyle="1" w:styleId="FootnoteTextChar">
+    <w:name w:val="Footnote Text Char"/>
+    <w:basedOn w:val="DefaultParagraphFont"/>
+    <w:link w:val="FootnoteText"/>
     <w:uiPriority w:val="99"/>
     <w:semiHidden/>
     <w:rsid w:val="00C101AC"/>
@@ -18937,9 +19195,9 @@
       <w:szCs w:val="20"/>
     </w:rPr>
   </w:style>
-  <w:style w:type="character" w:styleId="Odwoanieprzypisudolnego">
+  <w:style w:type="character" w:styleId="FootnoteReference">
     <w:name w:val="footnote reference"/>
-    <w:basedOn w:val="Domylnaczcionkaakapitu"/>
+    <w:basedOn w:val="DefaultParagraphFont"/>
     <w:uiPriority w:val="99"/>
     <w:semiHidden/>
     <w:unhideWhenUsed/>
@@ -18948,9 +19206,9 @@
       <w:vertAlign w:val="superscript"/>
     </w:rPr>
   </w:style>
-  <w:style w:type="paragraph" w:styleId="Akapitzlist">
+  <w:style w:type="paragraph" w:styleId="ListParagraph">
     <w:name w:val="List Paragraph"/>
-    <w:basedOn w:val="Normalny"/>
+    <w:basedOn w:val="Normal"/>
     <w:uiPriority w:val="34"/>
     <w:qFormat/>
     <w:rsid w:val="004E233F"/>
@@ -18959,9 +19217,9 @@
       <w:contextualSpacing/>
     </w:pPr>
   </w:style>
-  <w:style w:type="character" w:styleId="Tekstzastpczy">
+  <w:style w:type="character" w:styleId="PlaceholderText">
     <w:name w:val="Placeholder Text"/>
-    <w:basedOn w:val="Domylnaczcionkaakapitu"/>
+    <w:basedOn w:val="DefaultParagraphFont"/>
     <w:uiPriority w:val="99"/>
     <w:semiHidden/>
     <w:rsid w:val="00B8102B"/>
@@ -18969,10 +19227,10 @@
       <w:color w:val="808080"/>
     </w:rPr>
   </w:style>
-  <w:style w:type="paragraph" w:styleId="Tekstdymka">
+  <w:style w:type="paragraph" w:styleId="BalloonText">
     <w:name w:val="Balloon Text"/>
-    <w:basedOn w:val="Normalny"/>
-    <w:link w:val="TekstdymkaZnak"/>
+    <w:basedOn w:val="Normal"/>
+    <w:link w:val="BalloonTextChar"/>
     <w:uiPriority w:val="99"/>
     <w:semiHidden/>
     <w:unhideWhenUsed/>
@@ -18986,10 +19244,10 @@
       <w:szCs w:val="16"/>
     </w:rPr>
   </w:style>
-  <w:style w:type="character" w:customStyle="1" w:styleId="TekstdymkaZnak">
-    <w:name w:val="Tekst dymka Znak"/>
-    <w:basedOn w:val="Domylnaczcionkaakapitu"/>
-    <w:link w:val="Tekstdymka"/>
+  <w:style w:type="character" w:customStyle="1" w:styleId="BalloonTextChar">
+    <w:name w:val="Balloon Text Char"/>
+    <w:basedOn w:val="DefaultParagraphFont"/>
+    <w:link w:val="BalloonText"/>
     <w:uiPriority w:val="99"/>
     <w:semiHidden/>
     <w:rsid w:val="00B8102B"/>
@@ -18999,316 +19257,9 @@
       <w:szCs w:val="16"/>
     </w:rPr>
   </w:style>
-  <w:style w:type="table" w:styleId="Tabela-Siatka">
+  <w:style w:type="table" w:styleId="TableGrid">
     <w:name w:val="Table Grid"/>
-    <w:basedOn w:val="Standardowy"/>
-    <w:uiPriority w:val="59"/>
-    <w:rsid w:val="00FA07F8"/>
-    <w:pPr>
-      <w:spacing w:after="0" w:line="240" w:lineRule="auto"/>
-    </w:pPr>
-    <w:tblPr>
-      <w:tblInd w:w="0" w:type="dxa"/>
-      <w:tblBorders>
-        <w:top w:val="single" w:sz="4" w:space="0" w:color="auto"/>
-        <w:left w:val="single" w:sz="4" w:space="0" w:color="auto"/>
-        <w:bottom w:val="single" w:sz="4" w:space="0" w:color="auto"/>
-        <w:right w:val="single" w:sz="4" w:space="0" w:color="auto"/>
-        <w:insideH w:val="single" w:sz="4" w:space="0" w:color="auto"/>
-        <w:insideV w:val="single" w:sz="4" w:space="0" w:color="auto"/>
-      </w:tblBorders>
-      <w:tblCellMar>
-        <w:top w:w="0" w:type="dxa"/>
-        <w:left w:w="108" w:type="dxa"/>
-        <w:bottom w:w="0" w:type="dxa"/>
-        <w:right w:w="108" w:type="dxa"/>
-      </w:tblCellMar>
-    </w:tblPr>
-  </w:style>
-</w:styles>
-</file>
-
-<file path=word/stylesWithEffects.xml><?xml version="1.0" encoding="utf-8"?>
-<w:styles xmlns:wpc="http://schemas.microsoft.com/office/word/2010/wordprocessingCanvas" xmlns:mc="http://schemas.openxmlformats.org/markup-compatibility/2006" xmlns:o="urn:schemas-microsoft-com:office:office" xmlns:r="http://schemas.openxmlformats.org/officeDocument/2006/relationships" xmlns:m="http://schemas.openxmlformats.org/officeDocument/2006/math" xmlns:v="urn:schemas-microsoft-com:vml" xmlns:wp14="http://schemas.microsoft.com/office/word/2010/wordprocessingDrawing" xmlns:wp="http://schemas.openxmlformats.org/drawingml/2006/wordprocessingDrawing" xmlns:w10="urn:schemas-microsoft-com:office:word" xmlns:w="http://schemas.openxmlformats.org/wordprocessingml/2006/main" xmlns:w14="http://schemas.microsoft.com/office/word/2010/wordml" xmlns:wpg="http://schemas.microsoft.com/office/word/2010/wordprocessingGroup" xmlns:wpi="http://schemas.microsoft.com/office/word/2010/wordprocessingInk" xmlns:wne="http://schemas.microsoft.com/office/word/2006/wordml" xmlns:wps="http://schemas.microsoft.com/office/word/2010/wordprocessingShape" mc:Ignorable="w14 wp14">
-  <w:docDefaults>
-    <w:rPrDefault>
-      <w:rPr>
-        <w:rFonts w:asciiTheme="minorHAnsi" w:eastAsiaTheme="minorHAnsi" w:hAnsiTheme="minorHAnsi" w:cstheme="minorBidi"/>
-        <w:sz w:val="22"/>
-        <w:szCs w:val="22"/>
-        <w:lang w:val="pl-PL" w:eastAsia="en-US" w:bidi="ar-SA"/>
-      </w:rPr>
-    </w:rPrDefault>
-    <w:pPrDefault>
-      <w:pPr>
-        <w:spacing w:after="200" w:line="276" w:lineRule="auto"/>
-      </w:pPr>
-    </w:pPrDefault>
-  </w:docDefaults>
-  <w:latentStyles w:defLockedState="0" w:defUIPriority="99" w:defSemiHidden="1" w:defUnhideWhenUsed="1" w:defQFormat="0" w:count="267">
-    <w:lsdException w:name="Normal" w:semiHidden="0" w:uiPriority="0" w:unhideWhenUsed="0" w:qFormat="1"/>
-    <w:lsdException w:name="heading 1" w:semiHidden="0" w:uiPriority="9" w:unhideWhenUsed="0" w:qFormat="1"/>
-    <w:lsdException w:name="heading 2" w:uiPriority="9" w:qFormat="1"/>
-    <w:lsdException w:name="heading 3" w:uiPriority="9" w:qFormat="1"/>
-    <w:lsdException w:name="heading 4" w:uiPriority="9" w:qFormat="1"/>
-    <w:lsdException w:name="heading 5" w:uiPriority="9" w:qFormat="1"/>
-    <w:lsdException w:name="heading 6" w:uiPriority="9" w:qFormat="1"/>
-    <w:lsdException w:name="heading 7" w:uiPriority="9" w:qFormat="1"/>
-    <w:lsdException w:name="heading 8" w:uiPriority="9" w:qFormat="1"/>
-    <w:lsdException w:name="heading 9" w:uiPriority="9" w:qFormat="1"/>
-    <w:lsdException w:name="toc 1" w:uiPriority="39"/>
-    <w:lsdException w:name="toc 2" w:uiPriority="39"/>
-    <w:lsdException w:name="toc 3" w:uiPriority="39"/>
-    <w:lsdException w:name="toc 4" w:uiPriority="39"/>
-    <w:lsdException w:name="toc 5" w:uiPriority="39"/>
-    <w:lsdException w:name="toc 6" w:uiPriority="39"/>
-    <w:lsdException w:name="toc 7" w:uiPriority="39"/>
-    <w:lsdException w:name="toc 8" w:uiPriority="39"/>
-    <w:lsdException w:name="toc 9" w:uiPriority="39"/>
-    <w:lsdException w:name="caption" w:uiPriority="35" w:qFormat="1"/>
-    <w:lsdException w:name="Title" w:semiHidden="0" w:uiPriority="10" w:unhideWhenUsed="0" w:qFormat="1"/>
-    <w:lsdException w:name="Default Paragraph Font" w:uiPriority="1"/>
-    <w:lsdException w:name="Subtitle" w:semiHidden="0" w:uiPriority="11" w:unhideWhenUsed="0" w:qFormat="1"/>
-    <w:lsdException w:name="Strong" w:semiHidden="0" w:uiPriority="22" w:unhideWhenUsed="0" w:qFormat="1"/>
-    <w:lsdException w:name="Emphasis" w:semiHidden="0" w:uiPriority="20" w:unhideWhenUsed="0" w:qFormat="1"/>
-    <w:lsdException w:name="Table Grid" w:semiHidden="0" w:uiPriority="59" w:unhideWhenUsed="0"/>
-    <w:lsdException w:name="Placeholder Text" w:unhideWhenUsed="0"/>
-    <w:lsdException w:name="No Spacing" w:semiHidden="0" w:uiPriority="1" w:unhideWhenUsed="0" w:qFormat="1"/>
-    <w:lsdException w:name="Light Shading" w:semiHidden="0" w:uiPriority="60" w:unhideWhenUsed="0"/>
-    <w:lsdException w:name="Light List" w:semiHidden="0" w:uiPriority="61" w:unhideWhenUsed="0"/>
-    <w:lsdException w:name="Light Grid" w:semiHidden="0" w:uiPriority="62" w:unhideWhenUsed="0"/>
-    <w:lsdException w:name="Medium Shading 1" w:semiHidden="0" w:uiPriority="63" w:unhideWhenUsed="0"/>
-    <w:lsdException w:name="Medium Shading 2" w:semiHidden="0" w:uiPriority="64" w:unhideWhenUsed="0"/>
-    <w:lsdException w:name="Medium List 1" w:semiHidden="0" w:uiPriority="65" w:unhideWhenUsed="0"/>
-    <w:lsdException w:name="Medium List 2" w:semiHidden="0" w:uiPriority="66" w:unhideWhenUsed="0"/>
-    <w:lsdException w:name="Medium Grid 1" w:semiHidden="0" w:uiPriority="67" w:unhideWhenUsed="0"/>
-    <w:lsdException w:name="Medium Grid 2" w:semiHidden="0" w:uiPriority="68" w:unhideWhenUsed="0"/>
-    <w:lsdException w:name="Medium Grid 3" w:semiHidden="0" w:uiPriority="69" w:unhideWhenUsed="0"/>
-    <w:lsdException w:name="Dark List" w:semiHidden="0" w:uiPriority="70" w:unhideWhenUsed="0"/>
-    <w:lsdException w:name="Colorful Shading" w:semiHidden="0" w:uiPriority="71" w:unhideWhenUsed="0"/>
-    <w:lsdException w:name="Colorful List" w:semiHidden="0" w:uiPriority="72" w:unhideWhenUsed="0"/>
-    <w:lsdException w:name="Colorful Grid" w:semiHidden="0" w:uiPriority="73" w:unhideWhenUsed="0"/>
-    <w:lsdException w:name="Light Shading Accent 1" w:semiHidden="0" w:uiPriority="60" w:unhideWhenUsed="0"/>
-    <w:lsdException w:name="Light List Accent 1" w:semiHidden="0" w:uiPriority="61" w:unhideWhenUsed="0"/>
-    <w:lsdException w:name="Light Grid Accent 1" w:semiHidden="0" w:uiPriority="62" w:unhideWhenUsed="0"/>
-    <w:lsdException w:name="Medium Shading 1 Accent 1" w:semiHidden="0" w:uiPriority="63" w:unhideWhenUsed="0"/>
-    <w:lsdException w:name="Medium Shading 2 Accent 1" w:semiHidden="0" w:uiPriority="64" w:unhideWhenUsed="0"/>
-    <w:lsdException w:name="Medium List 1 Accent 1" w:semiHidden="0" w:uiPriority="65" w:unhideWhenUsed="0"/>
-    <w:lsdException w:name="Revision" w:unhideWhenUsed="0"/>
-    <w:lsdException w:name="List Paragraph" w:semiHidden="0" w:uiPriority="34" w:unhideWhenUsed="0" w:qFormat="1"/>
-    <w:lsdException w:name="Quote" w:semiHidden="0" w:uiPriority="29" w:unhideWhenUsed="0" w:qFormat="1"/>
-    <w:lsdException w:name="Intense Quote" w:semiHidden="0" w:uiPriority="30" w:unhideWhenUsed="0" w:qFormat="1"/>
-    <w:lsdException w:name="Medium List 2 Accent 1" w:semiHidden="0" w:uiPriority="66" w:unhideWhenUsed="0"/>
-    <w:lsdException w:name="Medium Grid 1 Accent 1" w:semiHidden="0" w:uiPriority="67" w:unhideWhenUsed="0"/>
-    <w:lsdException w:name="Medium Grid 2 Accent 1" w:semiHidden="0" w:uiPriority="68" w:unhideWhenUsed="0"/>
-    <w:lsdException w:name="Medium Grid 3 Accent 1" w:semiHidden="0" w:uiPriority="69" w:unhideWhenUsed="0"/>
-    <w:lsdException w:name="Dark List Accent 1" w:semiHidden="0" w:uiPriority="70" w:unhideWhenUsed="0"/>
-    <w:lsdException w:name="Colorful Shading Accent 1" w:semiHidden="0" w:uiPriority="71" w:unhideWhenUsed="0"/>
-    <w:lsdException w:name="Colorful List Accent 1" w:semiHidden="0" w:uiPriority="72" w:unhideWhenUsed="0"/>
-    <w:lsdException w:name="Colorful Grid Accent 1" w:semiHidden="0" w:uiPriority="73" w:unhideWhenUsed="0"/>
-    <w:lsdException w:name="Light Shading Accent 2" w:semiHidden="0" w:uiPriority="60" w:unhideWhenUsed="0"/>
-    <w:lsdException w:name="Light List Accent 2" w:semiHidden="0" w:uiPriority="61" w:unhideWhenUsed="0"/>
-    <w:lsdException w:name="Light Grid Accent 2" w:semiHidden="0" w:uiPriority="62" w:unhideWhenUsed="0"/>
-    <w:lsdException w:name="Medium Shading 1 Accent 2" w:semiHidden="0" w:uiPriority="63" w:unhideWhenUsed="0"/>
-    <w:lsdException w:name="Medium Shading 2 Accent 2" w:semiHidden="0" w:uiPriority="64" w:unhideWhenUsed="0"/>
-    <w:lsdException w:name="Medium List 1 Accent 2" w:semiHidden="0" w:uiPriority="65" w:unhideWhenUsed="0"/>
-    <w:lsdException w:name="Medium List 2 Accent 2" w:semiHidden="0" w:uiPriority="66" w:unhideWhenUsed="0"/>
-    <w:lsdException w:name="Medium Grid 1 Accent 2" w:semiHidden="0" w:uiPriority="67" w:unhideWhenUsed="0"/>
-    <w:lsdException w:name="Medium Grid 2 Accent 2" w:semiHidden="0" w:uiPriority="68" w:unhideWhenUsed="0"/>
-    <w:lsdException w:name="Medium Grid 3 Accent 2" w:semiHidden="0" w:uiPriority="69" w:unhideWhenUsed="0"/>
-    <w:lsdException w:name="Dark List Accent 2" w:semiHidden="0" w:uiPriority="70" w:unhideWhenUsed="0"/>
-    <w:lsdException w:name="Colorful Shading Accent 2" w:semiHidden="0" w:uiPriority="71" w:unhideWhenUsed="0"/>
-    <w:lsdException w:name="Colorful List Accent 2" w:semiHidden="0" w:uiPriority="72" w:unhideWhenUsed="0"/>
-    <w:lsdException w:name="Colorful Grid Accent 2" w:semiHidden="0" w:uiPriority="73" w:unhideWhenUsed="0"/>
-    <w:lsdException w:name="Light Shading Accent 3" w:semiHidden="0" w:uiPriority="60" w:unhideWhenUsed="0"/>
-    <w:lsdException w:name="Light List Accent 3" w:semiHidden="0" w:uiPriority="61" w:unhideWhenUsed="0"/>
-    <w:lsdException w:name="Light Grid Accent 3" w:semiHidden="0" w:uiPriority="62" w:unhideWhenUsed="0"/>
-    <w:lsdException w:name="Medium Shading 1 Accent 3" w:semiHidden="0" w:uiPriority="63" w:unhideWhenUsed="0"/>
-    <w:lsdException w:name="Medium Shading 2 Accent 3" w:semiHidden="0" w:uiPriority="64" w:unhideWhenUsed="0"/>
-    <w:lsdException w:name="Medium List 1 Accent 3" w:semiHidden="0" w:uiPriority="65" w:unhideWhenUsed="0"/>
-    <w:lsdException w:name="Medium List 2 Accent 3" w:semiHidden="0" w:uiPriority="66" w:unhideWhenUsed="0"/>
-    <w:lsdException w:name="Medium Grid 1 Accent 3" w:semiHidden="0" w:uiPriority="67" w:unhideWhenUsed="0"/>
-    <w:lsdException w:name="Medium Grid 2 Accent 3" w:semiHidden="0" w:uiPriority="68" w:unhideWhenUsed="0"/>
-    <w:lsdException w:name="Medium Grid 3 Accent 3" w:semiHidden="0" w:uiPriority="69" w:unhideWhenUsed="0"/>
-    <w:lsdException w:name="Dark List Accent 3" w:semiHidden="0" w:uiPriority="70" w:unhideWhenUsed="0"/>
-    <w:lsdException w:name="Colorful Shading Accent 3" w:semiHidden="0" w:uiPriority="71" w:unhideWhenUsed="0"/>
-    <w:lsdException w:name="Colorful List Accent 3" w:semiHidden="0" w:uiPriority="72" w:unhideWhenUsed="0"/>
-    <w:lsdException w:name="Colorful Grid Accent 3" w:semiHidden="0" w:uiPriority="73" w:unhideWhenUsed="0"/>
-    <w:lsdException w:name="Light Shading Accent 4" w:semiHidden="0" w:uiPriority="60" w:unhideWhenUsed="0"/>
-    <w:lsdException w:name="Light List Accent 4" w:semiHidden="0" w:uiPriority="61" w:unhideWhenUsed="0"/>
-    <w:lsdException w:name="Light Grid Accent 4" w:semiHidden="0" w:uiPriority="62" w:unhideWhenUsed="0"/>
-    <w:lsdException w:name="Medium Shading 1 Accent 4" w:semiHidden="0" w:uiPriority="63" w:unhideWhenUsed="0"/>
-    <w:lsdException w:name="Medium Shading 2 Accent 4" w:semiHidden="0" w:uiPriority="64" w:unhideWhenUsed="0"/>
-    <w:lsdException w:name="Medium List 1 Accent 4" w:semiHidden="0" w:uiPriority="65" w:unhideWhenUsed="0"/>
-    <w:lsdException w:name="Medium List 2 Accent 4" w:semiHidden="0" w:uiPriority="66" w:unhideWhenUsed="0"/>
-    <w:lsdException w:name="Medium Grid 1 Accent 4" w:semiHidden="0" w:uiPriority="67" w:unhideWhenUsed="0"/>
-    <w:lsdException w:name="Medium Grid 2 Accent 4" w:semiHidden="0" w:uiPriority="68" w:unhideWhenUsed="0"/>
-    <w:lsdException w:name="Medium Grid 3 Accent 4" w:semiHidden="0" w:uiPriority="69" w:unhideWhenUsed="0"/>
-    <w:lsdException w:name="Dark List Accent 4" w:semiHidden="0" w:uiPriority="70" w:unhideWhenUsed="0"/>
-    <w:lsdException w:name="Colorful Shading Accent 4" w:semiHidden="0" w:uiPriority="71" w:unhideWhenUsed="0"/>
-    <w:lsdException w:name="Colorful List Accent 4" w:semiHidden="0" w:uiPriority="72" w:unhideWhenUsed="0"/>
-    <w:lsdException w:name="Colorful Grid Accent 4" w:semiHidden="0" w:uiPriority="73" w:unhideWhenUsed="0"/>
-    <w:lsdException w:name="Light Shading Accent 5" w:semiHidden="0" w:uiPriority="60" w:unhideWhenUsed="0"/>
-    <w:lsdException w:name="Light List Accent 5" w:semiHidden="0" w:uiPriority="61" w:unhideWhenUsed="0"/>
-    <w:lsdException w:name="Light Grid Accent 5" w:semiHidden="0" w:uiPriority="62" w:unhideWhenUsed="0"/>
-    <w:lsdException w:name="Medium Shading 1 Accent 5" w:semiHidden="0" w:uiPriority="63" w:unhideWhenUsed="0"/>
-    <w:lsdException w:name="Medium Shading 2 Accent 5" w:semiHidden="0" w:uiPriority="64" w:unhideWhenUsed="0"/>
-    <w:lsdException w:name="Medium List 1 Accent 5" w:semiHidden="0" w:uiPriority="65" w:unhideWhenUsed="0"/>
-    <w:lsdException w:name="Medium List 2 Accent 5" w:semiHidden="0" w:uiPriority="66" w:unhideWhenUsed="0"/>
-    <w:lsdException w:name="Medium Grid 1 Accent 5" w:semiHidden="0" w:uiPriority="67" w:unhideWhenUsed="0"/>
-    <w:lsdException w:name="Medium Grid 2 Accent 5" w:semiHidden="0" w:uiPriority="68" w:unhideWhenUsed="0"/>
-    <w:lsdException w:name="Medium Grid 3 Accent 5" w:semiHidden="0" w:uiPriority="69" w:unhideWhenUsed="0"/>
-    <w:lsdException w:name="Dark List Accent 5" w:semiHidden="0" w:uiPriority="70" w:unhideWhenUsed="0"/>
-    <w:lsdException w:name="Colorful Shading Accent 5" w:semiHidden="0" w:uiPriority="71" w:unhideWhenUsed="0"/>
-    <w:lsdException w:name="Colorful List Accent 5" w:semiHidden="0" w:uiPriority="72" w:unhideWhenUsed="0"/>
-    <w:lsdException w:name="Colorful Grid Accent 5" w:semiHidden="0" w:uiPriority="73" w:unhideWhenUsed="0"/>
-    <w:lsdException w:name="Light Shading Accent 6" w:semiHidden="0" w:uiPriority="60" w:unhideWhenUsed="0"/>
-    <w:lsdException w:name="Light List Accent 6" w:semiHidden="0" w:uiPriority="61" w:unhideWhenUsed="0"/>
-    <w:lsdException w:name="Light Grid Accent 6" w:semiHidden="0" w:uiPriority="62" w:unhideWhenUsed="0"/>
-    <w:lsdException w:name="Medium Shading 1 Accent 6" w:semiHidden="0" w:uiPriority="63" w:unhideWhenUsed="0"/>
-    <w:lsdException w:name="Medium Shading 2 Accent 6" w:semiHidden="0" w:uiPriority="64" w:unhideWhenUsed="0"/>
-    <w:lsdException w:name="Medium List 1 Accent 6" w:semiHidden="0" w:uiPriority="65" w:unhideWhenUsed="0"/>
-    <w:lsdException w:name="Medium List 2 Accent 6" w:semiHidden="0" w:uiPriority="66" w:unhideWhenUsed="0"/>
-    <w:lsdException w:name="Medium Grid 1 Accent 6" w:semiHidden="0" w:uiPriority="67" w:unhideWhenUsed="0"/>
-    <w:lsdException w:name="Medium Grid 2 Accent 6" w:semiHidden="0" w:uiPriority="68" w:unhideWhenUsed="0"/>
-    <w:lsdException w:name="Medium Grid 3 Accent 6" w:semiHidden="0" w:uiPriority="69" w:unhideWhenUsed="0"/>
-    <w:lsdException w:name="Dark List Accent 6" w:semiHidden="0" w:uiPriority="70" w:unhideWhenUsed="0"/>
-    <w:lsdException w:name="Colorful Shading Accent 6" w:semiHidden="0" w:uiPriority="71" w:unhideWhenUsed="0"/>
-    <w:lsdException w:name="Colorful List Accent 6" w:semiHidden="0" w:uiPriority="72" w:unhideWhenUsed="0"/>
-    <w:lsdException w:name="Colorful Grid Accent 6" w:semiHidden="0" w:uiPriority="73" w:unhideWhenUsed="0"/>
-    <w:lsdException w:name="Subtle Emphasis" w:semiHidden="0" w:uiPriority="19" w:unhideWhenUsed="0" w:qFormat="1"/>
-    <w:lsdException w:name="Intense Emphasis" w:semiHidden="0" w:uiPriority="21" w:unhideWhenUsed="0" w:qFormat="1"/>
-    <w:lsdException w:name="Subtle Reference" w:semiHidden="0" w:uiPriority="31" w:unhideWhenUsed="0" w:qFormat="1"/>
-    <w:lsdException w:name="Intense Reference" w:semiHidden="0" w:uiPriority="32" w:unhideWhenUsed="0" w:qFormat="1"/>
-    <w:lsdException w:name="Book Title" w:semiHidden="0" w:uiPriority="33" w:unhideWhenUsed="0" w:qFormat="1"/>
-    <w:lsdException w:name="Bibliography" w:uiPriority="37"/>
-    <w:lsdException w:name="TOC Heading" w:uiPriority="39" w:qFormat="1"/>
-  </w:latentStyles>
-  <w:style w:type="paragraph" w:default="1" w:styleId="Normalny">
-    <w:name w:val="Normal"/>
-    <w:qFormat/>
-    <w:rsid w:val="002838F9"/>
-  </w:style>
-  <w:style w:type="character" w:default="1" w:styleId="Domylnaczcionkaakapitu">
-    <w:name w:val="Default Paragraph Font"/>
-    <w:uiPriority w:val="1"/>
-    <w:semiHidden/>
-    <w:unhideWhenUsed/>
-  </w:style>
-  <w:style w:type="table" w:default="1" w:styleId="Standardowy">
-    <w:name w:val="Normal Table"/>
-    <w:uiPriority w:val="99"/>
-    <w:semiHidden/>
-    <w:unhideWhenUsed/>
-    <w:tblPr>
-      <w:tblInd w:w="0" w:type="dxa"/>
-      <w:tblCellMar>
-        <w:top w:w="0" w:type="dxa"/>
-        <w:left w:w="108" w:type="dxa"/>
-        <w:bottom w:w="0" w:type="dxa"/>
-        <w:right w:w="108" w:type="dxa"/>
-      </w:tblCellMar>
-    </w:tblPr>
-  </w:style>
-  <w:style w:type="numbering" w:default="1" w:styleId="Bezlisty">
-    <w:name w:val="No List"/>
-    <w:uiPriority w:val="99"/>
-    <w:semiHidden/>
-    <w:unhideWhenUsed/>
-  </w:style>
-  <w:style w:type="paragraph" w:styleId="Tekstprzypisudolnego">
-    <w:name w:val="footnote text"/>
-    <w:basedOn w:val="Normalny"/>
-    <w:link w:val="TekstprzypisudolnegoZnak"/>
-    <w:uiPriority w:val="99"/>
-    <w:semiHidden/>
-    <w:unhideWhenUsed/>
-    <w:rsid w:val="00C101AC"/>
-    <w:pPr>
-      <w:spacing w:after="0" w:line="240" w:lineRule="auto"/>
-    </w:pPr>
-    <w:rPr>
-      <w:sz w:val="20"/>
-      <w:szCs w:val="20"/>
-    </w:rPr>
-  </w:style>
-  <w:style w:type="character" w:customStyle="1" w:styleId="TekstprzypisudolnegoZnak">
-    <w:name w:val="Tekst przypisu dolnego Znak"/>
-    <w:basedOn w:val="Domylnaczcionkaakapitu"/>
-    <w:link w:val="Tekstprzypisudolnego"/>
-    <w:uiPriority w:val="99"/>
-    <w:semiHidden/>
-    <w:rsid w:val="00C101AC"/>
-    <w:rPr>
-      <w:sz w:val="20"/>
-      <w:szCs w:val="20"/>
-    </w:rPr>
-  </w:style>
-  <w:style w:type="character" w:styleId="Odwoanieprzypisudolnego">
-    <w:name w:val="footnote reference"/>
-    <w:basedOn w:val="Domylnaczcionkaakapitu"/>
-    <w:uiPriority w:val="99"/>
-    <w:semiHidden/>
-    <w:unhideWhenUsed/>
-    <w:rsid w:val="00C101AC"/>
-    <w:rPr>
-      <w:vertAlign w:val="superscript"/>
-    </w:rPr>
-  </w:style>
-  <w:style w:type="paragraph" w:styleId="Akapitzlist">
-    <w:name w:val="List Paragraph"/>
-    <w:basedOn w:val="Normalny"/>
-    <w:uiPriority w:val="34"/>
-    <w:qFormat/>
-    <w:rsid w:val="004E233F"/>
-    <w:pPr>
-      <w:ind w:left="720"/>
-      <w:contextualSpacing/>
-    </w:pPr>
-  </w:style>
-  <w:style w:type="character" w:styleId="Tekstzastpczy">
-    <w:name w:val="Placeholder Text"/>
-    <w:basedOn w:val="Domylnaczcionkaakapitu"/>
-    <w:uiPriority w:val="99"/>
-    <w:semiHidden/>
-    <w:rsid w:val="00B8102B"/>
-    <w:rPr>
-      <w:color w:val="808080"/>
-    </w:rPr>
-  </w:style>
-  <w:style w:type="paragraph" w:styleId="Tekstdymka">
-    <w:name w:val="Balloon Text"/>
-    <w:basedOn w:val="Normalny"/>
-    <w:link w:val="TekstdymkaZnak"/>
-    <w:uiPriority w:val="99"/>
-    <w:semiHidden/>
-    <w:unhideWhenUsed/>
-    <w:rsid w:val="00B8102B"/>
-    <w:pPr>
-      <w:spacing w:after="0" w:line="240" w:lineRule="auto"/>
-    </w:pPr>
-    <w:rPr>
-      <w:rFonts w:ascii="Tahoma" w:hAnsi="Tahoma" w:cs="Tahoma"/>
-      <w:sz w:val="16"/>
-      <w:szCs w:val="16"/>
-    </w:rPr>
-  </w:style>
-  <w:style w:type="character" w:customStyle="1" w:styleId="TekstdymkaZnak">
-    <w:name w:val="Tekst dymka Znak"/>
-    <w:basedOn w:val="Domylnaczcionkaakapitu"/>
-    <w:link w:val="Tekstdymka"/>
-    <w:uiPriority w:val="99"/>
-    <w:semiHidden/>
-    <w:rsid w:val="00B8102B"/>
-    <w:rPr>
-      <w:rFonts w:ascii="Tahoma" w:hAnsi="Tahoma" w:cs="Tahoma"/>
-      <w:sz w:val="16"/>
-      <w:szCs w:val="16"/>
-    </w:rPr>
-  </w:style>
-  <w:style w:type="table" w:styleId="Tabela-Siatka">
-    <w:name w:val="Table Grid"/>
-    <w:basedOn w:val="Standardowy"/>
+    <w:basedOn w:val="TableNormal"/>
     <w:uiPriority w:val="59"/>
     <w:rsid w:val="00FA07F8"/>
     <w:pPr>
@@ -19625,7 +19576,7 @@
 </file>
 
 <file path=customXml/itemProps1.xml><?xml version="1.0" encoding="utf-8"?>
-<ds:datastoreItem xmlns:ds="http://schemas.openxmlformats.org/officeDocument/2006/customXml" ds:itemID="{6745C2E6-11F8-48E4-9B1F-8710417C3781}">
+<ds:datastoreItem xmlns:ds="http://schemas.openxmlformats.org/officeDocument/2006/customXml" ds:itemID="{71779478-BF9E-45BA-810F-F2C90C6B80DD}">
   <ds:schemaRefs>
     <ds:schemaRef ds:uri="http://schemas.openxmlformats.org/officeDocument/2006/bibliography"/>
   </ds:schemaRefs>
